--- a/documentation/Project Estimates and Actual Hours.docx
+++ b/documentation/Project Estimates and Actual Hours.docx
@@ -1,6 +1,6 @@
 
 <file path=word/document.xml><?xml version="1.0" encoding="utf-8"?>
-<w:document xmlns:wpc="http://schemas.microsoft.com/office/word/2010/wordprocessingCanvas" xmlns:cx="http://schemas.microsoft.com/office/drawing/2014/chartex" xmlns:cx1="http://schemas.microsoft.com/office/drawing/2015/9/8/chartex" xmlns:cx2="http://schemas.microsoft.com/office/drawing/2015/10/21/chartex" xmlns:cx3="http://schemas.microsoft.com/office/drawing/2016/5/9/chartex" xmlns:cx4="http://schemas.microsoft.com/office/drawing/2016/5/10/chartex" xmlns:cx5="http://schemas.microsoft.com/office/drawing/2016/5/11/chartex" xmlns:cx6="http://schemas.microsoft.com/office/drawing/2016/5/12/chartex" xmlns:cx7="http://schemas.microsoft.com/office/drawing/2016/5/13/chartex" xmlns:cx8="http://schemas.microsoft.com/office/drawing/2016/5/14/chartex" xmlns:mc="http://schemas.openxmlformats.org/markup-compatibility/2006" xmlns:aink="http://schemas.microsoft.com/office/drawing/2016/ink" xmlns:am3d="http://schemas.microsoft.com/office/drawing/2017/model3d" xmlns:o="urn:schemas-microsoft-com:office:office" xmlns:r="http://schemas.openxmlformats.org/officeDocument/2006/relationships" xmlns:m="http://schemas.openxmlformats.org/officeDocument/2006/math" xmlns:v="urn:schemas-microsoft-com:vml" xmlns:wp14="http://schemas.microsoft.com/office/word/2010/wordprocessingDrawing" xmlns:wp="http://schemas.openxmlformats.org/drawingml/2006/wordprocessingDrawing" xmlns:w10="urn:schemas-microsoft-com:office:word" xmlns:w="http://schemas.openxmlformats.org/wordprocessingml/2006/main" xmlns:w14="http://schemas.microsoft.com/office/word/2010/wordml" xmlns:w15="http://schemas.microsoft.com/office/word/2012/wordml" xmlns:w16cid="http://schemas.microsoft.com/office/word/2016/wordml/cid" xmlns:w16se="http://schemas.microsoft.com/office/word/2015/wordml/symex" xmlns:wpg="http://schemas.microsoft.com/office/word/2010/wordprocessingGroup" xmlns:wpi="http://schemas.microsoft.com/office/word/2010/wordprocessingInk" xmlns:wne="http://schemas.microsoft.com/office/word/2006/wordml" xmlns:wps="http://schemas.microsoft.com/office/word/2010/wordprocessingShape" mc:Ignorable="w14 w15 w16se w16cid wp14">
+<w:document xmlns:wpc="http://schemas.microsoft.com/office/word/2010/wordprocessingCanvas" xmlns:cx="http://schemas.microsoft.com/office/drawing/2014/chartex" xmlns:cx1="http://schemas.microsoft.com/office/drawing/2015/9/8/chartex" xmlns:cx2="http://schemas.microsoft.com/office/drawing/2015/10/21/chartex" xmlns:cx3="http://schemas.microsoft.com/office/drawing/2016/5/9/chartex" xmlns:cx4="http://schemas.microsoft.com/office/drawing/2016/5/10/chartex" xmlns:cx5="http://schemas.microsoft.com/office/drawing/2016/5/11/chartex" xmlns:cx6="http://schemas.microsoft.com/office/drawing/2016/5/12/chartex" xmlns:cx7="http://schemas.microsoft.com/office/drawing/2016/5/13/chartex" xmlns:cx8="http://schemas.microsoft.com/office/drawing/2016/5/14/chartex" xmlns:mc="http://schemas.openxmlformats.org/markup-compatibility/2006" xmlns:aink="http://schemas.microsoft.com/office/drawing/2016/ink" xmlns:am3d="http://schemas.microsoft.com/office/drawing/2017/model3d" xmlns:o="urn:schemas-microsoft-com:office:office" xmlns:oel="http://schemas.microsoft.com/office/2019/extlst" xmlns:r="http://schemas.openxmlformats.org/officeDocument/2006/relationships" xmlns:m="http://schemas.openxmlformats.org/officeDocument/2006/math" xmlns:v="urn:schemas-microsoft-com:vml" xmlns:wp14="http://schemas.microsoft.com/office/word/2010/wordprocessingDrawing" xmlns:wp="http://schemas.openxmlformats.org/drawingml/2006/wordprocessingDrawing" xmlns:w10="urn:schemas-microsoft-com:office:word" xmlns:w="http://schemas.openxmlformats.org/wordprocessingml/2006/main" xmlns:w14="http://schemas.microsoft.com/office/word/2010/wordml" xmlns:w15="http://schemas.microsoft.com/office/word/2012/wordml" xmlns:w16cex="http://schemas.microsoft.com/office/word/2018/wordml/cex" xmlns:w16cid="http://schemas.microsoft.com/office/word/2016/wordml/cid" xmlns:w16="http://schemas.microsoft.com/office/word/2018/wordml" xmlns:w16du="http://schemas.microsoft.com/office/word/2023/wordml/word16du" xmlns:w16sdtdh="http://schemas.microsoft.com/office/word/2020/wordml/sdtdatahash" xmlns:w16se="http://schemas.microsoft.com/office/word/2015/wordml/symex" xmlns:wpg="http://schemas.microsoft.com/office/word/2010/wordprocessingGroup" xmlns:wpi="http://schemas.microsoft.com/office/word/2010/wordprocessingInk" xmlns:wne="http://schemas.microsoft.com/office/word/2006/wordml" xmlns:wps="http://schemas.microsoft.com/office/word/2010/wordprocessingShape" mc:Ignorable="w14 w15 w16se w16cid w16 w16cex w16sdtdh w16du wp14">
   <w:body>
     <w:p>
       <w:pPr>
@@ -138,10 +138,19 @@
         </w:numPr>
       </w:pPr>
       <w:r>
-        <w:t xml:space="preserve">Documentation: Provide hour estimates </w:t>
+        <w:t>Documentation: Provide hour estimates and draft and revise system documentation</w:t>
       </w:r>
+    </w:p>
+    <w:p>
+      <w:pPr>
+        <w:pStyle w:val="ListParagraph"/>
+        <w:numPr>
+          <w:ilvl w:val="0"/>
+          <w:numId w:val="1"/>
+        </w:numPr>
+      </w:pPr>
       <w:r>
-        <w:t>and draft and revise system documentation</w:t>
+        <w:t>GTA Team Meeting: Provide a standup meeting with the supervision of the GTA.</w:t>
       </w:r>
     </w:p>
     <w:p>
@@ -166,27 +175,29 @@
     <w:tbl>
       <w:tblPr>
         <w:tblStyle w:val="TableGrid"/>
-        <w:tblW w:w="10426" w:type="dxa"/>
+        <w:tblW w:w="10705" w:type="dxa"/>
+        <w:tblInd w:w="-635" w:type="dxa"/>
         <w:tblLayout w:type="fixed"/>
         <w:tblLook w:val="04A0" w:firstRow="1" w:lastRow="0" w:firstColumn="1" w:lastColumn="0" w:noHBand="0" w:noVBand="1"/>
       </w:tblPr>
       <w:tblGrid>
-        <w:gridCol w:w="1434"/>
-        <w:gridCol w:w="574"/>
-        <w:gridCol w:w="507"/>
+        <w:gridCol w:w="985"/>
         <w:gridCol w:w="540"/>
-        <w:gridCol w:w="600"/>
-        <w:gridCol w:w="641"/>
-        <w:gridCol w:w="641"/>
-        <w:gridCol w:w="641"/>
-        <w:gridCol w:w="641"/>
-        <w:gridCol w:w="641"/>
-        <w:gridCol w:w="641"/>
-        <w:gridCol w:w="641"/>
-        <w:gridCol w:w="641"/>
-        <w:gridCol w:w="549"/>
-        <w:gridCol w:w="549"/>
-        <w:gridCol w:w="545"/>
+        <w:gridCol w:w="630"/>
+        <w:gridCol w:w="630"/>
+        <w:gridCol w:w="630"/>
+        <w:gridCol w:w="630"/>
+        <w:gridCol w:w="630"/>
+        <w:gridCol w:w="630"/>
+        <w:gridCol w:w="630"/>
+        <w:gridCol w:w="630"/>
+        <w:gridCol w:w="630"/>
+        <w:gridCol w:w="630"/>
+        <w:gridCol w:w="540"/>
+        <w:gridCol w:w="630"/>
+        <w:gridCol w:w="540"/>
+        <w:gridCol w:w="540"/>
+        <w:gridCol w:w="630"/>
       </w:tblGrid>
       <w:tr>
         <w:trPr>
@@ -194,7 +205,7 @@
         </w:trPr>
         <w:tc>
           <w:tcPr>
-            <w:tcW w:w="1434" w:type="dxa"/>
+            <w:tcW w:w="985" w:type="dxa"/>
             <w:tcBorders>
               <w:tl2br w:val="single" w:sz="4" w:space="0" w:color="auto"/>
             </w:tcBorders>
@@ -228,7 +239,7 @@
         </w:tc>
         <w:tc>
           <w:tcPr>
-            <w:tcW w:w="574" w:type="dxa"/>
+            <w:tcW w:w="540" w:type="dxa"/>
           </w:tcPr>
           <w:p>
             <w:pPr>
@@ -246,7 +257,7 @@
         </w:tc>
         <w:tc>
           <w:tcPr>
-            <w:tcW w:w="507" w:type="dxa"/>
+            <w:tcW w:w="630" w:type="dxa"/>
           </w:tcPr>
           <w:p>
             <w:pPr>
@@ -264,6 +275,168 @@
         </w:tc>
         <w:tc>
           <w:tcPr>
+            <w:tcW w:w="630" w:type="dxa"/>
+          </w:tcPr>
+          <w:p>
+            <w:pPr>
+              <w:rPr>
+                <w:sz w:val="16"/>
+              </w:rPr>
+            </w:pPr>
+            <w:r>
+              <w:rPr>
+                <w:sz w:val="16"/>
+              </w:rPr>
+              <w:t>3</w:t>
+            </w:r>
+          </w:p>
+        </w:tc>
+        <w:tc>
+          <w:tcPr>
+            <w:tcW w:w="630" w:type="dxa"/>
+          </w:tcPr>
+          <w:p>
+            <w:pPr>
+              <w:rPr>
+                <w:sz w:val="16"/>
+              </w:rPr>
+            </w:pPr>
+            <w:r>
+              <w:rPr>
+                <w:sz w:val="16"/>
+              </w:rPr>
+              <w:t>4</w:t>
+            </w:r>
+          </w:p>
+        </w:tc>
+        <w:tc>
+          <w:tcPr>
+            <w:tcW w:w="630" w:type="dxa"/>
+          </w:tcPr>
+          <w:p>
+            <w:pPr>
+              <w:rPr>
+                <w:sz w:val="16"/>
+              </w:rPr>
+            </w:pPr>
+            <w:r>
+              <w:rPr>
+                <w:sz w:val="16"/>
+              </w:rPr>
+              <w:t>5</w:t>
+            </w:r>
+          </w:p>
+        </w:tc>
+        <w:tc>
+          <w:tcPr>
+            <w:tcW w:w="630" w:type="dxa"/>
+          </w:tcPr>
+          <w:p>
+            <w:pPr>
+              <w:rPr>
+                <w:sz w:val="16"/>
+              </w:rPr>
+            </w:pPr>
+            <w:r>
+              <w:rPr>
+                <w:sz w:val="16"/>
+              </w:rPr>
+              <w:t>6</w:t>
+            </w:r>
+          </w:p>
+        </w:tc>
+        <w:tc>
+          <w:tcPr>
+            <w:tcW w:w="630" w:type="dxa"/>
+          </w:tcPr>
+          <w:p>
+            <w:pPr>
+              <w:rPr>
+                <w:sz w:val="16"/>
+              </w:rPr>
+            </w:pPr>
+            <w:r>
+              <w:rPr>
+                <w:sz w:val="16"/>
+              </w:rPr>
+              <w:t>7</w:t>
+            </w:r>
+          </w:p>
+        </w:tc>
+        <w:tc>
+          <w:tcPr>
+            <w:tcW w:w="630" w:type="dxa"/>
+          </w:tcPr>
+          <w:p>
+            <w:pPr>
+              <w:rPr>
+                <w:sz w:val="16"/>
+              </w:rPr>
+            </w:pPr>
+            <w:r>
+              <w:rPr>
+                <w:sz w:val="16"/>
+              </w:rPr>
+              <w:t>8</w:t>
+            </w:r>
+          </w:p>
+        </w:tc>
+        <w:tc>
+          <w:tcPr>
+            <w:tcW w:w="630" w:type="dxa"/>
+          </w:tcPr>
+          <w:p>
+            <w:pPr>
+              <w:rPr>
+                <w:sz w:val="16"/>
+              </w:rPr>
+            </w:pPr>
+            <w:r>
+              <w:rPr>
+                <w:sz w:val="16"/>
+              </w:rPr>
+              <w:t>9</w:t>
+            </w:r>
+          </w:p>
+        </w:tc>
+        <w:tc>
+          <w:tcPr>
+            <w:tcW w:w="630" w:type="dxa"/>
+          </w:tcPr>
+          <w:p>
+            <w:pPr>
+              <w:rPr>
+                <w:sz w:val="16"/>
+              </w:rPr>
+            </w:pPr>
+            <w:r>
+              <w:rPr>
+                <w:sz w:val="16"/>
+              </w:rPr>
+              <w:t>10</w:t>
+            </w:r>
+          </w:p>
+        </w:tc>
+        <w:tc>
+          <w:tcPr>
+            <w:tcW w:w="630" w:type="dxa"/>
+          </w:tcPr>
+          <w:p>
+            <w:pPr>
+              <w:rPr>
+                <w:sz w:val="16"/>
+              </w:rPr>
+            </w:pPr>
+            <w:r>
+              <w:rPr>
+                <w:sz w:val="16"/>
+              </w:rPr>
+              <w:t>11</w:t>
+            </w:r>
+          </w:p>
+        </w:tc>
+        <w:tc>
+          <w:tcPr>
             <w:tcW w:w="540" w:type="dxa"/>
           </w:tcPr>
           <w:p>
@@ -276,175 +449,13 @@
               <w:rPr>
                 <w:sz w:val="16"/>
               </w:rPr>
-              <w:t>3</w:t>
-            </w:r>
-          </w:p>
-        </w:tc>
-        <w:tc>
-          <w:tcPr>
-            <w:tcW w:w="600" w:type="dxa"/>
-          </w:tcPr>
-          <w:p>
-            <w:pPr>
-              <w:rPr>
-                <w:sz w:val="16"/>
-              </w:rPr>
-            </w:pPr>
-            <w:r>
-              <w:rPr>
-                <w:sz w:val="16"/>
-              </w:rPr>
-              <w:t>4</w:t>
-            </w:r>
-          </w:p>
-        </w:tc>
-        <w:tc>
-          <w:tcPr>
-            <w:tcW w:w="641" w:type="dxa"/>
-          </w:tcPr>
-          <w:p>
-            <w:pPr>
-              <w:rPr>
-                <w:sz w:val="16"/>
-              </w:rPr>
-            </w:pPr>
-            <w:r>
-              <w:rPr>
-                <w:sz w:val="16"/>
-              </w:rPr>
-              <w:t>5</w:t>
-            </w:r>
-          </w:p>
-        </w:tc>
-        <w:tc>
-          <w:tcPr>
-            <w:tcW w:w="641" w:type="dxa"/>
-          </w:tcPr>
-          <w:p>
-            <w:pPr>
-              <w:rPr>
-                <w:sz w:val="16"/>
-              </w:rPr>
-            </w:pPr>
-            <w:r>
-              <w:rPr>
-                <w:sz w:val="16"/>
-              </w:rPr>
-              <w:t>6</w:t>
-            </w:r>
-          </w:p>
-        </w:tc>
-        <w:tc>
-          <w:tcPr>
-            <w:tcW w:w="641" w:type="dxa"/>
-          </w:tcPr>
-          <w:p>
-            <w:pPr>
-              <w:rPr>
-                <w:sz w:val="16"/>
-              </w:rPr>
-            </w:pPr>
-            <w:r>
-              <w:rPr>
-                <w:sz w:val="16"/>
-              </w:rPr>
-              <w:t>7</w:t>
-            </w:r>
-          </w:p>
-        </w:tc>
-        <w:tc>
-          <w:tcPr>
-            <w:tcW w:w="641" w:type="dxa"/>
-          </w:tcPr>
-          <w:p>
-            <w:pPr>
-              <w:rPr>
-                <w:sz w:val="16"/>
-              </w:rPr>
-            </w:pPr>
-            <w:r>
-              <w:rPr>
-                <w:sz w:val="16"/>
-              </w:rPr>
-              <w:t>8</w:t>
-            </w:r>
-          </w:p>
-        </w:tc>
-        <w:tc>
-          <w:tcPr>
-            <w:tcW w:w="641" w:type="dxa"/>
-          </w:tcPr>
-          <w:p>
-            <w:pPr>
-              <w:rPr>
-                <w:sz w:val="16"/>
-              </w:rPr>
-            </w:pPr>
-            <w:r>
-              <w:rPr>
-                <w:sz w:val="16"/>
-              </w:rPr>
-              <w:t>9</w:t>
-            </w:r>
-          </w:p>
-        </w:tc>
-        <w:tc>
-          <w:tcPr>
-            <w:tcW w:w="641" w:type="dxa"/>
-          </w:tcPr>
-          <w:p>
-            <w:pPr>
-              <w:rPr>
-                <w:sz w:val="16"/>
-              </w:rPr>
-            </w:pPr>
-            <w:r>
-              <w:rPr>
-                <w:sz w:val="16"/>
-              </w:rPr>
-              <w:t>10</w:t>
-            </w:r>
-          </w:p>
-        </w:tc>
-        <w:tc>
-          <w:tcPr>
-            <w:tcW w:w="641" w:type="dxa"/>
-          </w:tcPr>
-          <w:p>
-            <w:pPr>
-              <w:rPr>
-                <w:sz w:val="16"/>
-              </w:rPr>
-            </w:pPr>
-            <w:r>
-              <w:rPr>
-                <w:sz w:val="16"/>
-              </w:rPr>
-              <w:t>11</w:t>
-            </w:r>
-          </w:p>
-        </w:tc>
-        <w:tc>
-          <w:tcPr>
-            <w:tcW w:w="641" w:type="dxa"/>
-          </w:tcPr>
-          <w:p>
-            <w:pPr>
-              <w:rPr>
-                <w:sz w:val="16"/>
-              </w:rPr>
-            </w:pPr>
-            <w:r>
-              <w:rPr>
-                <w:sz w:val="16"/>
-              </w:rPr>
               <w:t>12</w:t>
             </w:r>
           </w:p>
         </w:tc>
         <w:tc>
           <w:tcPr>
-            <w:tcW w:w="549" w:type="dxa"/>
+            <w:tcW w:w="630" w:type="dxa"/>
           </w:tcPr>
           <w:p>
             <w:pPr>
@@ -462,7 +473,7 @@
         </w:tc>
         <w:tc>
           <w:tcPr>
-            <w:tcW w:w="549" w:type="dxa"/>
+            <w:tcW w:w="540" w:type="dxa"/>
           </w:tcPr>
           <w:p>
             <w:pPr>
@@ -480,7 +491,7 @@
         </w:tc>
         <w:tc>
           <w:tcPr>
-            <w:tcW w:w="545" w:type="dxa"/>
+            <w:tcW w:w="540" w:type="dxa"/>
           </w:tcPr>
           <w:p>
             <w:pPr>
@@ -493,6 +504,24 @@
                 <w:sz w:val="16"/>
               </w:rPr>
               <w:t>15</w:t>
+            </w:r>
+          </w:p>
+        </w:tc>
+        <w:tc>
+          <w:tcPr>
+            <w:tcW w:w="630" w:type="dxa"/>
+          </w:tcPr>
+          <w:p>
+            <w:pPr>
+              <w:rPr>
+                <w:sz w:val="16"/>
+              </w:rPr>
+            </w:pPr>
+            <w:r>
+              <w:rPr>
+                <w:sz w:val="16"/>
+              </w:rPr>
+              <w:t>16.25</w:t>
             </w:r>
           </w:p>
         </w:tc>
@@ -503,7 +532,7 @@
         </w:trPr>
         <w:tc>
           <w:tcPr>
-            <w:tcW w:w="1434" w:type="dxa"/>
+            <w:tcW w:w="985" w:type="dxa"/>
           </w:tcPr>
           <w:p>
             <w:pPr>
@@ -540,46 +569,6 @@
         </w:tc>
         <w:tc>
           <w:tcPr>
-            <w:tcW w:w="574" w:type="dxa"/>
-          </w:tcPr>
-          <w:p>
-            <w:pPr>
-              <w:rPr>
-                <w:sz w:val="16"/>
-              </w:rPr>
-            </w:pPr>
-            <w:proofErr w:type="spellStart"/>
-            <w:r>
-              <w:rPr>
-                <w:sz w:val="16"/>
-              </w:rPr>
-              <w:t>Abir</w:t>
-            </w:r>
-            <w:proofErr w:type="spellEnd"/>
-          </w:p>
-        </w:tc>
-        <w:tc>
-          <w:tcPr>
-            <w:tcW w:w="507" w:type="dxa"/>
-          </w:tcPr>
-          <w:p>
-            <w:pPr>
-              <w:rPr>
-                <w:sz w:val="16"/>
-              </w:rPr>
-            </w:pPr>
-            <w:proofErr w:type="spellStart"/>
-            <w:r>
-              <w:rPr>
-                <w:sz w:val="16"/>
-              </w:rPr>
-              <w:t>Abir</w:t>
-            </w:r>
-            <w:proofErr w:type="spellEnd"/>
-          </w:p>
-        </w:tc>
-        <w:tc>
-          <w:tcPr>
             <w:tcW w:w="540" w:type="dxa"/>
           </w:tcPr>
           <w:p>
@@ -588,19 +577,17 @@
                 <w:sz w:val="16"/>
               </w:rPr>
             </w:pPr>
-            <w:proofErr w:type="spellStart"/>
-            <w:r>
-              <w:rPr>
-                <w:sz w:val="16"/>
-              </w:rPr>
-              <w:t>Abir</w:t>
-            </w:r>
-            <w:proofErr w:type="spellEnd"/>
-          </w:p>
-        </w:tc>
-        <w:tc>
-          <w:tcPr>
-            <w:tcW w:w="600" w:type="dxa"/>
+            <w:r>
+              <w:rPr>
+                <w:sz w:val="16"/>
+              </w:rPr>
+              <w:t>Shad</w:t>
+            </w:r>
+          </w:p>
+        </w:tc>
+        <w:tc>
+          <w:tcPr>
+            <w:tcW w:w="630" w:type="dxa"/>
           </w:tcPr>
           <w:p>
             <w:pPr>
@@ -618,127 +605,175 @@
         </w:tc>
         <w:tc>
           <w:tcPr>
-            <w:tcW w:w="641" w:type="dxa"/>
-          </w:tcPr>
-          <w:p>
-            <w:pPr>
-              <w:rPr>
-                <w:sz w:val="16"/>
-              </w:rPr>
-            </w:pPr>
-          </w:p>
-        </w:tc>
-        <w:tc>
-          <w:tcPr>
-            <w:tcW w:w="641" w:type="dxa"/>
-          </w:tcPr>
-          <w:p>
-            <w:pPr>
-              <w:rPr>
-                <w:sz w:val="16"/>
-              </w:rPr>
-            </w:pPr>
-          </w:p>
-        </w:tc>
-        <w:tc>
-          <w:tcPr>
-            <w:tcW w:w="641" w:type="dxa"/>
-          </w:tcPr>
-          <w:p>
-            <w:pPr>
-              <w:rPr>
-                <w:sz w:val="16"/>
-              </w:rPr>
-            </w:pPr>
-          </w:p>
-        </w:tc>
-        <w:tc>
-          <w:tcPr>
-            <w:tcW w:w="641" w:type="dxa"/>
-          </w:tcPr>
-          <w:p>
-            <w:pPr>
-              <w:rPr>
-                <w:sz w:val="16"/>
-              </w:rPr>
-            </w:pPr>
-          </w:p>
-        </w:tc>
-        <w:tc>
-          <w:tcPr>
-            <w:tcW w:w="641" w:type="dxa"/>
-          </w:tcPr>
-          <w:p>
-            <w:pPr>
-              <w:rPr>
-                <w:sz w:val="16"/>
-              </w:rPr>
-            </w:pPr>
-          </w:p>
-        </w:tc>
-        <w:tc>
-          <w:tcPr>
-            <w:tcW w:w="641" w:type="dxa"/>
-          </w:tcPr>
-          <w:p>
-            <w:pPr>
-              <w:rPr>
-                <w:sz w:val="16"/>
-              </w:rPr>
-            </w:pPr>
-          </w:p>
-        </w:tc>
-        <w:tc>
-          <w:tcPr>
-            <w:tcW w:w="641" w:type="dxa"/>
-          </w:tcPr>
-          <w:p>
-            <w:pPr>
-              <w:rPr>
-                <w:sz w:val="16"/>
-              </w:rPr>
-            </w:pPr>
-          </w:p>
-        </w:tc>
-        <w:tc>
-          <w:tcPr>
-            <w:tcW w:w="641" w:type="dxa"/>
-          </w:tcPr>
-          <w:p>
-            <w:pPr>
-              <w:rPr>
-                <w:sz w:val="16"/>
-              </w:rPr>
-            </w:pPr>
-          </w:p>
-        </w:tc>
-        <w:tc>
-          <w:tcPr>
-            <w:tcW w:w="549" w:type="dxa"/>
-          </w:tcPr>
-          <w:p>
-            <w:pPr>
-              <w:rPr>
-                <w:sz w:val="16"/>
-              </w:rPr>
-            </w:pPr>
-          </w:p>
-        </w:tc>
-        <w:tc>
-          <w:tcPr>
-            <w:tcW w:w="549" w:type="dxa"/>
-          </w:tcPr>
-          <w:p>
-            <w:pPr>
-              <w:rPr>
-                <w:sz w:val="16"/>
-              </w:rPr>
-            </w:pPr>
-          </w:p>
-        </w:tc>
-        <w:tc>
-          <w:tcPr>
-            <w:tcW w:w="545" w:type="dxa"/>
+            <w:tcW w:w="630" w:type="dxa"/>
+          </w:tcPr>
+          <w:p>
+            <w:pPr>
+              <w:rPr>
+                <w:sz w:val="16"/>
+              </w:rPr>
+            </w:pPr>
+            <w:r>
+              <w:rPr>
+                <w:sz w:val="16"/>
+              </w:rPr>
+              <w:t>Nikhil</w:t>
+            </w:r>
+          </w:p>
+        </w:tc>
+        <w:tc>
+          <w:tcPr>
+            <w:tcW w:w="630" w:type="dxa"/>
+          </w:tcPr>
+          <w:p>
+            <w:pPr>
+              <w:rPr>
+                <w:sz w:val="16"/>
+              </w:rPr>
+            </w:pPr>
+            <w:r>
+              <w:rPr>
+                <w:sz w:val="16"/>
+              </w:rPr>
+              <w:t>Nikhil</w:t>
+            </w:r>
+          </w:p>
+        </w:tc>
+        <w:tc>
+          <w:tcPr>
+            <w:tcW w:w="630" w:type="dxa"/>
+          </w:tcPr>
+          <w:p>
+            <w:pPr>
+              <w:rPr>
+                <w:sz w:val="16"/>
+              </w:rPr>
+            </w:pPr>
+          </w:p>
+        </w:tc>
+        <w:tc>
+          <w:tcPr>
+            <w:tcW w:w="630" w:type="dxa"/>
+          </w:tcPr>
+          <w:p>
+            <w:pPr>
+              <w:rPr>
+                <w:sz w:val="16"/>
+              </w:rPr>
+            </w:pPr>
+          </w:p>
+        </w:tc>
+        <w:tc>
+          <w:tcPr>
+            <w:tcW w:w="630" w:type="dxa"/>
+          </w:tcPr>
+          <w:p>
+            <w:pPr>
+              <w:rPr>
+                <w:sz w:val="16"/>
+              </w:rPr>
+            </w:pPr>
+          </w:p>
+        </w:tc>
+        <w:tc>
+          <w:tcPr>
+            <w:tcW w:w="630" w:type="dxa"/>
+          </w:tcPr>
+          <w:p>
+            <w:pPr>
+              <w:rPr>
+                <w:sz w:val="16"/>
+              </w:rPr>
+            </w:pPr>
+          </w:p>
+        </w:tc>
+        <w:tc>
+          <w:tcPr>
+            <w:tcW w:w="630" w:type="dxa"/>
+          </w:tcPr>
+          <w:p>
+            <w:pPr>
+              <w:rPr>
+                <w:sz w:val="16"/>
+              </w:rPr>
+            </w:pPr>
+          </w:p>
+        </w:tc>
+        <w:tc>
+          <w:tcPr>
+            <w:tcW w:w="630" w:type="dxa"/>
+          </w:tcPr>
+          <w:p>
+            <w:pPr>
+              <w:rPr>
+                <w:sz w:val="16"/>
+              </w:rPr>
+            </w:pPr>
+          </w:p>
+        </w:tc>
+        <w:tc>
+          <w:tcPr>
+            <w:tcW w:w="630" w:type="dxa"/>
+          </w:tcPr>
+          <w:p>
+            <w:pPr>
+              <w:rPr>
+                <w:sz w:val="16"/>
+              </w:rPr>
+            </w:pPr>
+          </w:p>
+        </w:tc>
+        <w:tc>
+          <w:tcPr>
+            <w:tcW w:w="540" w:type="dxa"/>
+          </w:tcPr>
+          <w:p>
+            <w:pPr>
+              <w:rPr>
+                <w:sz w:val="16"/>
+              </w:rPr>
+            </w:pPr>
+          </w:p>
+        </w:tc>
+        <w:tc>
+          <w:tcPr>
+            <w:tcW w:w="630" w:type="dxa"/>
+          </w:tcPr>
+          <w:p>
+            <w:pPr>
+              <w:rPr>
+                <w:sz w:val="16"/>
+              </w:rPr>
+            </w:pPr>
+          </w:p>
+        </w:tc>
+        <w:tc>
+          <w:tcPr>
+            <w:tcW w:w="540" w:type="dxa"/>
+          </w:tcPr>
+          <w:p>
+            <w:pPr>
+              <w:rPr>
+                <w:sz w:val="16"/>
+              </w:rPr>
+            </w:pPr>
+          </w:p>
+        </w:tc>
+        <w:tc>
+          <w:tcPr>
+            <w:tcW w:w="540" w:type="dxa"/>
+          </w:tcPr>
+          <w:p>
+            <w:pPr>
+              <w:rPr>
+                <w:sz w:val="16"/>
+              </w:rPr>
+            </w:pPr>
+          </w:p>
+        </w:tc>
+        <w:tc>
+          <w:tcPr>
+            <w:tcW w:w="630" w:type="dxa"/>
           </w:tcPr>
           <w:p>
             <w:pPr>
@@ -755,7 +790,7 @@
         </w:trPr>
         <w:tc>
           <w:tcPr>
-            <w:tcW w:w="1434" w:type="dxa"/>
+            <w:tcW w:w="985" w:type="dxa"/>
           </w:tcPr>
           <w:p>
             <w:pPr>
@@ -792,30 +827,6 @@
         </w:tc>
         <w:tc>
           <w:tcPr>
-            <w:tcW w:w="574" w:type="dxa"/>
-          </w:tcPr>
-          <w:p>
-            <w:pPr>
-              <w:rPr>
-                <w:sz w:val="16"/>
-              </w:rPr>
-            </w:pPr>
-          </w:p>
-        </w:tc>
-        <w:tc>
-          <w:tcPr>
-            <w:tcW w:w="507" w:type="dxa"/>
-          </w:tcPr>
-          <w:p>
-            <w:pPr>
-              <w:rPr>
-                <w:sz w:val="16"/>
-              </w:rPr>
-            </w:pPr>
-          </w:p>
-        </w:tc>
-        <w:tc>
-          <w:tcPr>
             <w:tcW w:w="540" w:type="dxa"/>
           </w:tcPr>
           <w:p>
@@ -824,6 +835,30 @@
                 <w:sz w:val="16"/>
               </w:rPr>
             </w:pPr>
+          </w:p>
+        </w:tc>
+        <w:tc>
+          <w:tcPr>
+            <w:tcW w:w="630" w:type="dxa"/>
+          </w:tcPr>
+          <w:p>
+            <w:pPr>
+              <w:rPr>
+                <w:sz w:val="16"/>
+              </w:rPr>
+            </w:pPr>
+          </w:p>
+        </w:tc>
+        <w:tc>
+          <w:tcPr>
+            <w:tcW w:w="630" w:type="dxa"/>
+          </w:tcPr>
+          <w:p>
+            <w:pPr>
+              <w:rPr>
+                <w:sz w:val="16"/>
+              </w:rPr>
+            </w:pPr>
             <w:r>
               <w:rPr>
                 <w:sz w:val="16"/>
@@ -834,7 +869,7 @@
         </w:tc>
         <w:tc>
           <w:tcPr>
-            <w:tcW w:w="600" w:type="dxa"/>
+            <w:tcW w:w="630" w:type="dxa"/>
           </w:tcPr>
           <w:p>
             <w:pPr>
@@ -852,7 +887,7 @@
         </w:tc>
         <w:tc>
           <w:tcPr>
-            <w:tcW w:w="641" w:type="dxa"/>
+            <w:tcW w:w="630" w:type="dxa"/>
           </w:tcPr>
           <w:p>
             <w:pPr>
@@ -870,115 +905,127 @@
         </w:tc>
         <w:tc>
           <w:tcPr>
-            <w:tcW w:w="641" w:type="dxa"/>
-          </w:tcPr>
-          <w:p>
-            <w:pPr>
-              <w:rPr>
-                <w:sz w:val="16"/>
-              </w:rPr>
-            </w:pPr>
-          </w:p>
-        </w:tc>
-        <w:tc>
-          <w:tcPr>
-            <w:tcW w:w="641" w:type="dxa"/>
-          </w:tcPr>
-          <w:p>
-            <w:pPr>
-              <w:rPr>
-                <w:sz w:val="16"/>
-              </w:rPr>
-            </w:pPr>
-          </w:p>
-        </w:tc>
-        <w:tc>
-          <w:tcPr>
-            <w:tcW w:w="641" w:type="dxa"/>
-          </w:tcPr>
-          <w:p>
-            <w:pPr>
-              <w:rPr>
-                <w:sz w:val="16"/>
-              </w:rPr>
-            </w:pPr>
-          </w:p>
-        </w:tc>
-        <w:tc>
-          <w:tcPr>
-            <w:tcW w:w="641" w:type="dxa"/>
-          </w:tcPr>
-          <w:p>
-            <w:pPr>
-              <w:rPr>
-                <w:sz w:val="16"/>
-              </w:rPr>
-            </w:pPr>
-          </w:p>
-        </w:tc>
-        <w:tc>
-          <w:tcPr>
-            <w:tcW w:w="641" w:type="dxa"/>
-          </w:tcPr>
-          <w:p>
-            <w:pPr>
-              <w:rPr>
-                <w:sz w:val="16"/>
-              </w:rPr>
-            </w:pPr>
-          </w:p>
-        </w:tc>
-        <w:tc>
-          <w:tcPr>
-            <w:tcW w:w="641" w:type="dxa"/>
-          </w:tcPr>
-          <w:p>
-            <w:pPr>
-              <w:rPr>
-                <w:sz w:val="16"/>
-              </w:rPr>
-            </w:pPr>
-          </w:p>
-        </w:tc>
-        <w:tc>
-          <w:tcPr>
-            <w:tcW w:w="641" w:type="dxa"/>
-          </w:tcPr>
-          <w:p>
-            <w:pPr>
-              <w:rPr>
-                <w:sz w:val="16"/>
-              </w:rPr>
-            </w:pPr>
-          </w:p>
-        </w:tc>
-        <w:tc>
-          <w:tcPr>
-            <w:tcW w:w="549" w:type="dxa"/>
-          </w:tcPr>
-          <w:p>
-            <w:pPr>
-              <w:rPr>
-                <w:sz w:val="16"/>
-              </w:rPr>
-            </w:pPr>
-          </w:p>
-        </w:tc>
-        <w:tc>
-          <w:tcPr>
-            <w:tcW w:w="549" w:type="dxa"/>
-          </w:tcPr>
-          <w:p>
-            <w:pPr>
-              <w:rPr>
-                <w:sz w:val="16"/>
-              </w:rPr>
-            </w:pPr>
-          </w:p>
-        </w:tc>
-        <w:tc>
-          <w:tcPr>
-            <w:tcW w:w="545" w:type="dxa"/>
+            <w:tcW w:w="630" w:type="dxa"/>
+          </w:tcPr>
+          <w:p>
+            <w:pPr>
+              <w:rPr>
+                <w:sz w:val="16"/>
+              </w:rPr>
+            </w:pPr>
+          </w:p>
+        </w:tc>
+        <w:tc>
+          <w:tcPr>
+            <w:tcW w:w="630" w:type="dxa"/>
+          </w:tcPr>
+          <w:p>
+            <w:pPr>
+              <w:rPr>
+                <w:sz w:val="16"/>
+              </w:rPr>
+            </w:pPr>
+          </w:p>
+        </w:tc>
+        <w:tc>
+          <w:tcPr>
+            <w:tcW w:w="630" w:type="dxa"/>
+          </w:tcPr>
+          <w:p>
+            <w:pPr>
+              <w:rPr>
+                <w:sz w:val="16"/>
+              </w:rPr>
+            </w:pPr>
+          </w:p>
+        </w:tc>
+        <w:tc>
+          <w:tcPr>
+            <w:tcW w:w="630" w:type="dxa"/>
+          </w:tcPr>
+          <w:p>
+            <w:pPr>
+              <w:rPr>
+                <w:sz w:val="16"/>
+              </w:rPr>
+            </w:pPr>
+          </w:p>
+        </w:tc>
+        <w:tc>
+          <w:tcPr>
+            <w:tcW w:w="630" w:type="dxa"/>
+          </w:tcPr>
+          <w:p>
+            <w:pPr>
+              <w:rPr>
+                <w:sz w:val="16"/>
+              </w:rPr>
+            </w:pPr>
+          </w:p>
+        </w:tc>
+        <w:tc>
+          <w:tcPr>
+            <w:tcW w:w="630" w:type="dxa"/>
+          </w:tcPr>
+          <w:p>
+            <w:pPr>
+              <w:rPr>
+                <w:sz w:val="16"/>
+              </w:rPr>
+            </w:pPr>
+          </w:p>
+        </w:tc>
+        <w:tc>
+          <w:tcPr>
+            <w:tcW w:w="540" w:type="dxa"/>
+          </w:tcPr>
+          <w:p>
+            <w:pPr>
+              <w:rPr>
+                <w:sz w:val="16"/>
+              </w:rPr>
+            </w:pPr>
+          </w:p>
+        </w:tc>
+        <w:tc>
+          <w:tcPr>
+            <w:tcW w:w="630" w:type="dxa"/>
+          </w:tcPr>
+          <w:p>
+            <w:pPr>
+              <w:rPr>
+                <w:sz w:val="16"/>
+              </w:rPr>
+            </w:pPr>
+          </w:p>
+        </w:tc>
+        <w:tc>
+          <w:tcPr>
+            <w:tcW w:w="540" w:type="dxa"/>
+          </w:tcPr>
+          <w:p>
+            <w:pPr>
+              <w:rPr>
+                <w:sz w:val="16"/>
+              </w:rPr>
+            </w:pPr>
+          </w:p>
+        </w:tc>
+        <w:tc>
+          <w:tcPr>
+            <w:tcW w:w="540" w:type="dxa"/>
+          </w:tcPr>
+          <w:p>
+            <w:pPr>
+              <w:rPr>
+                <w:sz w:val="16"/>
+              </w:rPr>
+            </w:pPr>
+          </w:p>
+        </w:tc>
+        <w:tc>
+          <w:tcPr>
+            <w:tcW w:w="630" w:type="dxa"/>
           </w:tcPr>
           <w:p>
             <w:pPr>
@@ -995,7 +1042,7 @@
         </w:trPr>
         <w:tc>
           <w:tcPr>
-            <w:tcW w:w="1434" w:type="dxa"/>
+            <w:tcW w:w="985" w:type="dxa"/>
           </w:tcPr>
           <w:p>
             <w:pPr>
@@ -1026,32 +1073,15 @@
                 <w:b/>
                 <w:sz w:val="16"/>
               </w:rPr>
-              <w:t>4 hours</w:t>
-            </w:r>
-          </w:p>
-        </w:tc>
-        <w:tc>
-          <w:tcPr>
-            <w:tcW w:w="574" w:type="dxa"/>
-          </w:tcPr>
-          <w:p>
-            <w:pPr>
-              <w:rPr>
-                <w:sz w:val="16"/>
-              </w:rPr>
-            </w:pPr>
-          </w:p>
-        </w:tc>
-        <w:tc>
-          <w:tcPr>
-            <w:tcW w:w="507" w:type="dxa"/>
-          </w:tcPr>
-          <w:p>
-            <w:pPr>
-              <w:rPr>
-                <w:sz w:val="16"/>
-              </w:rPr>
-            </w:pPr>
+              <w:t>3</w:t>
+            </w:r>
+            <w:r>
+              <w:rPr>
+                <w:b/>
+                <w:sz w:val="16"/>
+              </w:rPr>
+              <w:t xml:space="preserve"> hours</w:t>
+            </w:r>
           </w:p>
         </w:tc>
         <w:tc>
@@ -1068,31 +1098,55 @@
         </w:tc>
         <w:tc>
           <w:tcPr>
-            <w:tcW w:w="600" w:type="dxa"/>
-          </w:tcPr>
-          <w:p>
-            <w:pPr>
-              <w:rPr>
-                <w:sz w:val="16"/>
-              </w:rPr>
-            </w:pPr>
-          </w:p>
-        </w:tc>
-        <w:tc>
-          <w:tcPr>
-            <w:tcW w:w="641" w:type="dxa"/>
-          </w:tcPr>
-          <w:p>
-            <w:pPr>
-              <w:rPr>
-                <w:sz w:val="16"/>
-              </w:rPr>
-            </w:pPr>
-          </w:p>
-        </w:tc>
-        <w:tc>
-          <w:tcPr>
-            <w:tcW w:w="641" w:type="dxa"/>
+            <w:tcW w:w="630" w:type="dxa"/>
+          </w:tcPr>
+          <w:p>
+            <w:pPr>
+              <w:rPr>
+                <w:sz w:val="16"/>
+              </w:rPr>
+            </w:pPr>
+          </w:p>
+        </w:tc>
+        <w:tc>
+          <w:tcPr>
+            <w:tcW w:w="630" w:type="dxa"/>
+          </w:tcPr>
+          <w:p>
+            <w:pPr>
+              <w:rPr>
+                <w:sz w:val="16"/>
+              </w:rPr>
+            </w:pPr>
+          </w:p>
+        </w:tc>
+        <w:tc>
+          <w:tcPr>
+            <w:tcW w:w="630" w:type="dxa"/>
+          </w:tcPr>
+          <w:p>
+            <w:pPr>
+              <w:rPr>
+                <w:sz w:val="16"/>
+              </w:rPr>
+            </w:pPr>
+          </w:p>
+        </w:tc>
+        <w:tc>
+          <w:tcPr>
+            <w:tcW w:w="630" w:type="dxa"/>
+          </w:tcPr>
+          <w:p>
+            <w:pPr>
+              <w:rPr>
+                <w:sz w:val="16"/>
+              </w:rPr>
+            </w:pPr>
+          </w:p>
+        </w:tc>
+        <w:tc>
+          <w:tcPr>
+            <w:tcW w:w="630" w:type="dxa"/>
           </w:tcPr>
           <w:p>
             <w:pPr>
@@ -1110,7 +1164,7 @@
         </w:tc>
         <w:tc>
           <w:tcPr>
-            <w:tcW w:w="641" w:type="dxa"/>
+            <w:tcW w:w="630" w:type="dxa"/>
           </w:tcPr>
           <w:p>
             <w:pPr>
@@ -1128,105 +1182,109 @@
         </w:tc>
         <w:tc>
           <w:tcPr>
-            <w:tcW w:w="641" w:type="dxa"/>
-          </w:tcPr>
-          <w:p>
-            <w:pPr>
-              <w:rPr>
-                <w:sz w:val="16"/>
-              </w:rPr>
-            </w:pPr>
-            <w:r>
-              <w:rPr>
-                <w:sz w:val="16"/>
-              </w:rPr>
-              <w:t>Nikhil</w:t>
-            </w:r>
-          </w:p>
-        </w:tc>
-        <w:tc>
-          <w:tcPr>
-            <w:tcW w:w="641" w:type="dxa"/>
-          </w:tcPr>
-          <w:p>
-            <w:pPr>
-              <w:rPr>
-                <w:sz w:val="16"/>
-              </w:rPr>
-            </w:pPr>
-            <w:proofErr w:type="spellStart"/>
-            <w:r>
-              <w:rPr>
-                <w:sz w:val="16"/>
-              </w:rPr>
-              <w:t>Abir</w:t>
-            </w:r>
-            <w:proofErr w:type="spellEnd"/>
-          </w:p>
-        </w:tc>
-        <w:tc>
-          <w:tcPr>
-            <w:tcW w:w="641" w:type="dxa"/>
-          </w:tcPr>
-          <w:p>
-            <w:pPr>
-              <w:rPr>
-                <w:sz w:val="16"/>
-              </w:rPr>
-            </w:pPr>
-          </w:p>
-        </w:tc>
-        <w:tc>
-          <w:tcPr>
-            <w:tcW w:w="641" w:type="dxa"/>
-          </w:tcPr>
-          <w:p>
-            <w:pPr>
-              <w:rPr>
-                <w:sz w:val="16"/>
-              </w:rPr>
-            </w:pPr>
-          </w:p>
-        </w:tc>
-        <w:tc>
-          <w:tcPr>
-            <w:tcW w:w="641" w:type="dxa"/>
-          </w:tcPr>
-          <w:p>
-            <w:pPr>
-              <w:rPr>
-                <w:sz w:val="16"/>
-              </w:rPr>
-            </w:pPr>
-          </w:p>
-        </w:tc>
-        <w:tc>
-          <w:tcPr>
-            <w:tcW w:w="549" w:type="dxa"/>
-          </w:tcPr>
-          <w:p>
-            <w:pPr>
-              <w:rPr>
-                <w:sz w:val="16"/>
-              </w:rPr>
-            </w:pPr>
-          </w:p>
-        </w:tc>
-        <w:tc>
-          <w:tcPr>
-            <w:tcW w:w="549" w:type="dxa"/>
-          </w:tcPr>
-          <w:p>
-            <w:pPr>
-              <w:rPr>
-                <w:sz w:val="16"/>
-              </w:rPr>
-            </w:pPr>
-          </w:p>
-        </w:tc>
-        <w:tc>
-          <w:tcPr>
-            <w:tcW w:w="545" w:type="dxa"/>
+            <w:tcW w:w="630" w:type="dxa"/>
+          </w:tcPr>
+          <w:p>
+            <w:pPr>
+              <w:rPr>
+                <w:sz w:val="16"/>
+              </w:rPr>
+            </w:pPr>
+            <w:r>
+              <w:rPr>
+                <w:sz w:val="16"/>
+              </w:rPr>
+              <w:t>Rahul</w:t>
+            </w:r>
+          </w:p>
+        </w:tc>
+        <w:tc>
+          <w:tcPr>
+            <w:tcW w:w="630" w:type="dxa"/>
+          </w:tcPr>
+          <w:p>
+            <w:pPr>
+              <w:rPr>
+                <w:sz w:val="16"/>
+              </w:rPr>
+            </w:pPr>
+          </w:p>
+        </w:tc>
+        <w:tc>
+          <w:tcPr>
+            <w:tcW w:w="630" w:type="dxa"/>
+          </w:tcPr>
+          <w:p>
+            <w:pPr>
+              <w:rPr>
+                <w:sz w:val="16"/>
+              </w:rPr>
+            </w:pPr>
+          </w:p>
+        </w:tc>
+        <w:tc>
+          <w:tcPr>
+            <w:tcW w:w="630" w:type="dxa"/>
+          </w:tcPr>
+          <w:p>
+            <w:pPr>
+              <w:rPr>
+                <w:sz w:val="16"/>
+              </w:rPr>
+            </w:pPr>
+          </w:p>
+        </w:tc>
+        <w:tc>
+          <w:tcPr>
+            <w:tcW w:w="540" w:type="dxa"/>
+          </w:tcPr>
+          <w:p>
+            <w:pPr>
+              <w:rPr>
+                <w:sz w:val="16"/>
+              </w:rPr>
+            </w:pPr>
+          </w:p>
+        </w:tc>
+        <w:tc>
+          <w:tcPr>
+            <w:tcW w:w="630" w:type="dxa"/>
+          </w:tcPr>
+          <w:p>
+            <w:pPr>
+              <w:rPr>
+                <w:sz w:val="16"/>
+              </w:rPr>
+            </w:pPr>
+          </w:p>
+        </w:tc>
+        <w:tc>
+          <w:tcPr>
+            <w:tcW w:w="540" w:type="dxa"/>
+          </w:tcPr>
+          <w:p>
+            <w:pPr>
+              <w:rPr>
+                <w:sz w:val="16"/>
+              </w:rPr>
+            </w:pPr>
+          </w:p>
+        </w:tc>
+        <w:tc>
+          <w:tcPr>
+            <w:tcW w:w="540" w:type="dxa"/>
+          </w:tcPr>
+          <w:p>
+            <w:pPr>
+              <w:rPr>
+                <w:sz w:val="16"/>
+              </w:rPr>
+            </w:pPr>
+          </w:p>
+        </w:tc>
+        <w:tc>
+          <w:tcPr>
+            <w:tcW w:w="630" w:type="dxa"/>
           </w:tcPr>
           <w:p>
             <w:pPr>
@@ -1243,7 +1301,7 @@
         </w:trPr>
         <w:tc>
           <w:tcPr>
-            <w:tcW w:w="1434" w:type="dxa"/>
+            <w:tcW w:w="985" w:type="dxa"/>
           </w:tcPr>
           <w:p>
             <w:pPr>
@@ -1280,30 +1338,6 @@
         </w:tc>
         <w:tc>
           <w:tcPr>
-            <w:tcW w:w="574" w:type="dxa"/>
-          </w:tcPr>
-          <w:p>
-            <w:pPr>
-              <w:rPr>
-                <w:sz w:val="16"/>
-              </w:rPr>
-            </w:pPr>
-          </w:p>
-        </w:tc>
-        <w:tc>
-          <w:tcPr>
-            <w:tcW w:w="507" w:type="dxa"/>
-          </w:tcPr>
-          <w:p>
-            <w:pPr>
-              <w:rPr>
-                <w:sz w:val="16"/>
-              </w:rPr>
-            </w:pPr>
-          </w:p>
-        </w:tc>
-        <w:tc>
-          <w:tcPr>
             <w:tcW w:w="540" w:type="dxa"/>
           </w:tcPr>
           <w:p>
@@ -1316,31 +1350,55 @@
         </w:tc>
         <w:tc>
           <w:tcPr>
-            <w:tcW w:w="600" w:type="dxa"/>
-          </w:tcPr>
-          <w:p>
-            <w:pPr>
-              <w:rPr>
-                <w:sz w:val="16"/>
-              </w:rPr>
-            </w:pPr>
-          </w:p>
-        </w:tc>
-        <w:tc>
-          <w:tcPr>
-            <w:tcW w:w="641" w:type="dxa"/>
-          </w:tcPr>
-          <w:p>
-            <w:pPr>
-              <w:rPr>
-                <w:sz w:val="16"/>
-              </w:rPr>
-            </w:pPr>
-          </w:p>
-        </w:tc>
-        <w:tc>
-          <w:tcPr>
-            <w:tcW w:w="641" w:type="dxa"/>
+            <w:tcW w:w="630" w:type="dxa"/>
+          </w:tcPr>
+          <w:p>
+            <w:pPr>
+              <w:rPr>
+                <w:sz w:val="16"/>
+              </w:rPr>
+            </w:pPr>
+          </w:p>
+        </w:tc>
+        <w:tc>
+          <w:tcPr>
+            <w:tcW w:w="630" w:type="dxa"/>
+          </w:tcPr>
+          <w:p>
+            <w:pPr>
+              <w:rPr>
+                <w:sz w:val="16"/>
+              </w:rPr>
+            </w:pPr>
+          </w:p>
+        </w:tc>
+        <w:tc>
+          <w:tcPr>
+            <w:tcW w:w="630" w:type="dxa"/>
+          </w:tcPr>
+          <w:p>
+            <w:pPr>
+              <w:rPr>
+                <w:sz w:val="16"/>
+              </w:rPr>
+            </w:pPr>
+          </w:p>
+        </w:tc>
+        <w:tc>
+          <w:tcPr>
+            <w:tcW w:w="630" w:type="dxa"/>
+          </w:tcPr>
+          <w:p>
+            <w:pPr>
+              <w:rPr>
+                <w:sz w:val="16"/>
+              </w:rPr>
+            </w:pPr>
+          </w:p>
+        </w:tc>
+        <w:tc>
+          <w:tcPr>
+            <w:tcW w:w="630" w:type="dxa"/>
           </w:tcPr>
           <w:p>
             <w:pPr>
@@ -1358,7 +1416,7 @@
         </w:tc>
         <w:tc>
           <w:tcPr>
-            <w:tcW w:w="641" w:type="dxa"/>
+            <w:tcW w:w="630" w:type="dxa"/>
           </w:tcPr>
           <w:p>
             <w:pPr>
@@ -1376,7 +1434,7 @@
         </w:tc>
         <w:tc>
           <w:tcPr>
-            <w:tcW w:w="641" w:type="dxa"/>
+            <w:tcW w:w="630" w:type="dxa"/>
           </w:tcPr>
           <w:p>
             <w:pPr>
@@ -1394,7 +1452,7 @@
         </w:tc>
         <w:tc>
           <w:tcPr>
-            <w:tcW w:w="641" w:type="dxa"/>
+            <w:tcW w:w="630" w:type="dxa"/>
           </w:tcPr>
           <w:p>
             <w:pPr>
@@ -1412,67 +1470,79 @@
         </w:tc>
         <w:tc>
           <w:tcPr>
-            <w:tcW w:w="641" w:type="dxa"/>
-          </w:tcPr>
-          <w:p>
-            <w:pPr>
-              <w:rPr>
-                <w:sz w:val="16"/>
-              </w:rPr>
-            </w:pPr>
-          </w:p>
-        </w:tc>
-        <w:tc>
-          <w:tcPr>
-            <w:tcW w:w="641" w:type="dxa"/>
-          </w:tcPr>
-          <w:p>
-            <w:pPr>
-              <w:rPr>
-                <w:sz w:val="16"/>
-              </w:rPr>
-            </w:pPr>
-          </w:p>
-        </w:tc>
-        <w:tc>
-          <w:tcPr>
-            <w:tcW w:w="641" w:type="dxa"/>
-          </w:tcPr>
-          <w:p>
-            <w:pPr>
-              <w:rPr>
-                <w:sz w:val="16"/>
-              </w:rPr>
-            </w:pPr>
-          </w:p>
-        </w:tc>
-        <w:tc>
-          <w:tcPr>
-            <w:tcW w:w="549" w:type="dxa"/>
-          </w:tcPr>
-          <w:p>
-            <w:pPr>
-              <w:rPr>
-                <w:sz w:val="16"/>
-              </w:rPr>
-            </w:pPr>
-          </w:p>
-        </w:tc>
-        <w:tc>
-          <w:tcPr>
-            <w:tcW w:w="549" w:type="dxa"/>
-          </w:tcPr>
-          <w:p>
-            <w:pPr>
-              <w:rPr>
-                <w:sz w:val="16"/>
-              </w:rPr>
-            </w:pPr>
-          </w:p>
-        </w:tc>
-        <w:tc>
-          <w:tcPr>
-            <w:tcW w:w="545" w:type="dxa"/>
+            <w:tcW w:w="630" w:type="dxa"/>
+          </w:tcPr>
+          <w:p>
+            <w:pPr>
+              <w:rPr>
+                <w:sz w:val="16"/>
+              </w:rPr>
+            </w:pPr>
+          </w:p>
+        </w:tc>
+        <w:tc>
+          <w:tcPr>
+            <w:tcW w:w="630" w:type="dxa"/>
+          </w:tcPr>
+          <w:p>
+            <w:pPr>
+              <w:rPr>
+                <w:sz w:val="16"/>
+              </w:rPr>
+            </w:pPr>
+          </w:p>
+        </w:tc>
+        <w:tc>
+          <w:tcPr>
+            <w:tcW w:w="540" w:type="dxa"/>
+          </w:tcPr>
+          <w:p>
+            <w:pPr>
+              <w:rPr>
+                <w:sz w:val="16"/>
+              </w:rPr>
+            </w:pPr>
+          </w:p>
+        </w:tc>
+        <w:tc>
+          <w:tcPr>
+            <w:tcW w:w="630" w:type="dxa"/>
+          </w:tcPr>
+          <w:p>
+            <w:pPr>
+              <w:rPr>
+                <w:sz w:val="16"/>
+              </w:rPr>
+            </w:pPr>
+          </w:p>
+        </w:tc>
+        <w:tc>
+          <w:tcPr>
+            <w:tcW w:w="540" w:type="dxa"/>
+          </w:tcPr>
+          <w:p>
+            <w:pPr>
+              <w:rPr>
+                <w:sz w:val="16"/>
+              </w:rPr>
+            </w:pPr>
+          </w:p>
+        </w:tc>
+        <w:tc>
+          <w:tcPr>
+            <w:tcW w:w="540" w:type="dxa"/>
+          </w:tcPr>
+          <w:p>
+            <w:pPr>
+              <w:rPr>
+                <w:sz w:val="16"/>
+              </w:rPr>
+            </w:pPr>
+          </w:p>
+        </w:tc>
+        <w:tc>
+          <w:tcPr>
+            <w:tcW w:w="630" w:type="dxa"/>
           </w:tcPr>
           <w:p>
             <w:pPr>
@@ -1489,7 +1559,7 @@
         </w:trPr>
         <w:tc>
           <w:tcPr>
-            <w:tcW w:w="1434" w:type="dxa"/>
+            <w:tcW w:w="985" w:type="dxa"/>
           </w:tcPr>
           <w:p>
             <w:pPr>
@@ -1533,30 +1603,6 @@
         </w:tc>
         <w:tc>
           <w:tcPr>
-            <w:tcW w:w="574" w:type="dxa"/>
-          </w:tcPr>
-          <w:p>
-            <w:pPr>
-              <w:rPr>
-                <w:sz w:val="16"/>
-              </w:rPr>
-            </w:pPr>
-          </w:p>
-        </w:tc>
-        <w:tc>
-          <w:tcPr>
-            <w:tcW w:w="507" w:type="dxa"/>
-          </w:tcPr>
-          <w:p>
-            <w:pPr>
-              <w:rPr>
-                <w:sz w:val="16"/>
-              </w:rPr>
-            </w:pPr>
-          </w:p>
-        </w:tc>
-        <w:tc>
-          <w:tcPr>
             <w:tcW w:w="540" w:type="dxa"/>
           </w:tcPr>
           <w:p>
@@ -1569,67 +1615,91 @@
         </w:tc>
         <w:tc>
           <w:tcPr>
-            <w:tcW w:w="600" w:type="dxa"/>
-          </w:tcPr>
-          <w:p>
-            <w:pPr>
-              <w:rPr>
-                <w:sz w:val="16"/>
-              </w:rPr>
-            </w:pPr>
-          </w:p>
-        </w:tc>
-        <w:tc>
-          <w:tcPr>
-            <w:tcW w:w="641" w:type="dxa"/>
-          </w:tcPr>
-          <w:p>
-            <w:pPr>
-              <w:rPr>
-                <w:sz w:val="16"/>
-              </w:rPr>
-            </w:pPr>
-          </w:p>
-        </w:tc>
-        <w:tc>
-          <w:tcPr>
-            <w:tcW w:w="641" w:type="dxa"/>
-          </w:tcPr>
-          <w:p>
-            <w:pPr>
-              <w:rPr>
-                <w:sz w:val="16"/>
-              </w:rPr>
-            </w:pPr>
-          </w:p>
-        </w:tc>
-        <w:tc>
-          <w:tcPr>
-            <w:tcW w:w="641" w:type="dxa"/>
-          </w:tcPr>
-          <w:p>
-            <w:pPr>
-              <w:rPr>
-                <w:sz w:val="16"/>
-              </w:rPr>
-            </w:pPr>
-          </w:p>
-        </w:tc>
-        <w:tc>
-          <w:tcPr>
-            <w:tcW w:w="641" w:type="dxa"/>
-          </w:tcPr>
-          <w:p>
-            <w:pPr>
-              <w:rPr>
-                <w:sz w:val="16"/>
-              </w:rPr>
-            </w:pPr>
-          </w:p>
-        </w:tc>
-        <w:tc>
-          <w:tcPr>
-            <w:tcW w:w="641" w:type="dxa"/>
+            <w:tcW w:w="630" w:type="dxa"/>
+          </w:tcPr>
+          <w:p>
+            <w:pPr>
+              <w:rPr>
+                <w:sz w:val="16"/>
+              </w:rPr>
+            </w:pPr>
+          </w:p>
+        </w:tc>
+        <w:tc>
+          <w:tcPr>
+            <w:tcW w:w="630" w:type="dxa"/>
+          </w:tcPr>
+          <w:p>
+            <w:pPr>
+              <w:rPr>
+                <w:sz w:val="16"/>
+              </w:rPr>
+            </w:pPr>
+          </w:p>
+        </w:tc>
+        <w:tc>
+          <w:tcPr>
+            <w:tcW w:w="630" w:type="dxa"/>
+          </w:tcPr>
+          <w:p>
+            <w:pPr>
+              <w:rPr>
+                <w:sz w:val="16"/>
+              </w:rPr>
+            </w:pPr>
+          </w:p>
+        </w:tc>
+        <w:tc>
+          <w:tcPr>
+            <w:tcW w:w="630" w:type="dxa"/>
+          </w:tcPr>
+          <w:p>
+            <w:pPr>
+              <w:rPr>
+                <w:sz w:val="16"/>
+              </w:rPr>
+            </w:pPr>
+          </w:p>
+        </w:tc>
+        <w:tc>
+          <w:tcPr>
+            <w:tcW w:w="630" w:type="dxa"/>
+          </w:tcPr>
+          <w:p>
+            <w:pPr>
+              <w:rPr>
+                <w:sz w:val="16"/>
+              </w:rPr>
+            </w:pPr>
+          </w:p>
+        </w:tc>
+        <w:tc>
+          <w:tcPr>
+            <w:tcW w:w="630" w:type="dxa"/>
+          </w:tcPr>
+          <w:p>
+            <w:pPr>
+              <w:rPr>
+                <w:sz w:val="16"/>
+              </w:rPr>
+            </w:pPr>
+          </w:p>
+        </w:tc>
+        <w:tc>
+          <w:tcPr>
+            <w:tcW w:w="630" w:type="dxa"/>
+          </w:tcPr>
+          <w:p>
+            <w:pPr>
+              <w:rPr>
+                <w:sz w:val="16"/>
+              </w:rPr>
+            </w:pPr>
+          </w:p>
+        </w:tc>
+        <w:tc>
+          <w:tcPr>
+            <w:tcW w:w="630" w:type="dxa"/>
           </w:tcPr>
           <w:p>
             <w:pPr>
@@ -1647,7 +1717,7 @@
         </w:tc>
         <w:tc>
           <w:tcPr>
-            <w:tcW w:w="641" w:type="dxa"/>
+            <w:tcW w:w="630" w:type="dxa"/>
           </w:tcPr>
           <w:p>
             <w:pPr>
@@ -1665,7 +1735,7 @@
         </w:tc>
         <w:tc>
           <w:tcPr>
-            <w:tcW w:w="641" w:type="dxa"/>
+            <w:tcW w:w="630" w:type="dxa"/>
           </w:tcPr>
           <w:p>
             <w:pPr>
@@ -1683,25 +1753,7 @@
         </w:tc>
         <w:tc>
           <w:tcPr>
-            <w:tcW w:w="641" w:type="dxa"/>
-          </w:tcPr>
-          <w:p>
-            <w:pPr>
-              <w:rPr>
-                <w:sz w:val="16"/>
-              </w:rPr>
-            </w:pPr>
-            <w:r>
-              <w:rPr>
-                <w:sz w:val="16"/>
-              </w:rPr>
-              <w:t>Rahul</w:t>
-            </w:r>
-          </w:p>
-        </w:tc>
-        <w:tc>
-          <w:tcPr>
-            <w:tcW w:w="549" w:type="dxa"/>
+            <w:tcW w:w="540" w:type="dxa"/>
           </w:tcPr>
           <w:p>
             <w:pPr>
@@ -1719,25 +1771,55 @@
         </w:tc>
         <w:tc>
           <w:tcPr>
-            <w:tcW w:w="549" w:type="dxa"/>
-          </w:tcPr>
-          <w:p>
-            <w:pPr>
-              <w:rPr>
-                <w:sz w:val="16"/>
-              </w:rPr>
-            </w:pPr>
-            <w:r>
-              <w:rPr>
-                <w:sz w:val="16"/>
-              </w:rPr>
-              <w:t>Shad</w:t>
-            </w:r>
-          </w:p>
-        </w:tc>
-        <w:tc>
-          <w:tcPr>
-            <w:tcW w:w="545" w:type="dxa"/>
+            <w:tcW w:w="630" w:type="dxa"/>
+          </w:tcPr>
+          <w:p>
+            <w:pPr>
+              <w:rPr>
+                <w:sz w:val="16"/>
+              </w:rPr>
+            </w:pPr>
+            <w:r>
+              <w:rPr>
+                <w:sz w:val="16"/>
+              </w:rPr>
+              <w:t>Abir</w:t>
+            </w:r>
+          </w:p>
+        </w:tc>
+        <w:tc>
+          <w:tcPr>
+            <w:tcW w:w="540" w:type="dxa"/>
+          </w:tcPr>
+          <w:p>
+            <w:pPr>
+              <w:rPr>
+                <w:sz w:val="16"/>
+              </w:rPr>
+            </w:pPr>
+            <w:r>
+              <w:rPr>
+                <w:sz w:val="16"/>
+              </w:rPr>
+              <w:t>Abir</w:t>
+            </w:r>
+          </w:p>
+        </w:tc>
+        <w:tc>
+          <w:tcPr>
+            <w:tcW w:w="540" w:type="dxa"/>
+          </w:tcPr>
+          <w:p>
+            <w:pPr>
+              <w:rPr>
+                <w:sz w:val="16"/>
+              </w:rPr>
+            </w:pPr>
+          </w:p>
+        </w:tc>
+        <w:tc>
+          <w:tcPr>
+            <w:tcW w:w="630" w:type="dxa"/>
           </w:tcPr>
           <w:p>
             <w:pPr>
@@ -1754,7 +1836,7 @@
         </w:trPr>
         <w:tc>
           <w:tcPr>
-            <w:tcW w:w="1434" w:type="dxa"/>
+            <w:tcW w:w="985" w:type="dxa"/>
           </w:tcPr>
           <w:p>
             <w:pPr>
@@ -1785,13 +1867,176 @@
                 <w:b/>
                 <w:sz w:val="16"/>
               </w:rPr>
-              <w:t>4 hours</w:t>
-            </w:r>
-          </w:p>
-        </w:tc>
-        <w:tc>
-          <w:tcPr>
-            <w:tcW w:w="574" w:type="dxa"/>
+              <w:t>5</w:t>
+            </w:r>
+            <w:r>
+              <w:rPr>
+                <w:b/>
+                <w:sz w:val="16"/>
+              </w:rPr>
+              <w:t xml:space="preserve"> hours</w:t>
+            </w:r>
+          </w:p>
+        </w:tc>
+        <w:tc>
+          <w:tcPr>
+            <w:tcW w:w="540" w:type="dxa"/>
+          </w:tcPr>
+          <w:p>
+            <w:pPr>
+              <w:rPr>
+                <w:sz w:val="16"/>
+              </w:rPr>
+            </w:pPr>
+            <w:r>
+              <w:rPr>
+                <w:sz w:val="16"/>
+              </w:rPr>
+              <w:t>Abir</w:t>
+            </w:r>
+          </w:p>
+        </w:tc>
+        <w:tc>
+          <w:tcPr>
+            <w:tcW w:w="630" w:type="dxa"/>
+          </w:tcPr>
+          <w:p>
+            <w:pPr>
+              <w:rPr>
+                <w:sz w:val="16"/>
+              </w:rPr>
+            </w:pPr>
+          </w:p>
+        </w:tc>
+        <w:tc>
+          <w:tcPr>
+            <w:tcW w:w="630" w:type="dxa"/>
+          </w:tcPr>
+          <w:p>
+            <w:pPr>
+              <w:rPr>
+                <w:sz w:val="16"/>
+              </w:rPr>
+            </w:pPr>
+          </w:p>
+        </w:tc>
+        <w:tc>
+          <w:tcPr>
+            <w:tcW w:w="630" w:type="dxa"/>
+          </w:tcPr>
+          <w:p>
+            <w:pPr>
+              <w:rPr>
+                <w:sz w:val="16"/>
+              </w:rPr>
+            </w:pPr>
+          </w:p>
+        </w:tc>
+        <w:tc>
+          <w:tcPr>
+            <w:tcW w:w="630" w:type="dxa"/>
+          </w:tcPr>
+          <w:p>
+            <w:pPr>
+              <w:rPr>
+                <w:sz w:val="16"/>
+              </w:rPr>
+            </w:pPr>
+          </w:p>
+        </w:tc>
+        <w:tc>
+          <w:tcPr>
+            <w:tcW w:w="630" w:type="dxa"/>
+          </w:tcPr>
+          <w:p>
+            <w:pPr>
+              <w:rPr>
+                <w:sz w:val="16"/>
+              </w:rPr>
+            </w:pPr>
+          </w:p>
+        </w:tc>
+        <w:tc>
+          <w:tcPr>
+            <w:tcW w:w="630" w:type="dxa"/>
+          </w:tcPr>
+          <w:p>
+            <w:pPr>
+              <w:rPr>
+                <w:sz w:val="16"/>
+              </w:rPr>
+            </w:pPr>
+          </w:p>
+        </w:tc>
+        <w:tc>
+          <w:tcPr>
+            <w:tcW w:w="630" w:type="dxa"/>
+          </w:tcPr>
+          <w:p>
+            <w:pPr>
+              <w:rPr>
+                <w:sz w:val="16"/>
+              </w:rPr>
+            </w:pPr>
+          </w:p>
+        </w:tc>
+        <w:tc>
+          <w:tcPr>
+            <w:tcW w:w="630" w:type="dxa"/>
+          </w:tcPr>
+          <w:p>
+            <w:pPr>
+              <w:rPr>
+                <w:sz w:val="16"/>
+              </w:rPr>
+            </w:pPr>
+          </w:p>
+        </w:tc>
+        <w:tc>
+          <w:tcPr>
+            <w:tcW w:w="630" w:type="dxa"/>
+          </w:tcPr>
+          <w:p>
+            <w:pPr>
+              <w:rPr>
+                <w:sz w:val="16"/>
+              </w:rPr>
+            </w:pPr>
+          </w:p>
+        </w:tc>
+        <w:tc>
+          <w:tcPr>
+            <w:tcW w:w="630" w:type="dxa"/>
+          </w:tcPr>
+          <w:p>
+            <w:pPr>
+              <w:rPr>
+                <w:sz w:val="16"/>
+              </w:rPr>
+            </w:pPr>
+          </w:p>
+        </w:tc>
+        <w:tc>
+          <w:tcPr>
+            <w:tcW w:w="540" w:type="dxa"/>
+          </w:tcPr>
+          <w:p>
+            <w:pPr>
+              <w:rPr>
+                <w:sz w:val="16"/>
+              </w:rPr>
+            </w:pPr>
+            <w:r>
+              <w:rPr>
+                <w:sz w:val="16"/>
+              </w:rPr>
+              <w:t>Shad</w:t>
+            </w:r>
+          </w:p>
+        </w:tc>
+        <w:tc>
+          <w:tcPr>
+            <w:tcW w:w="630" w:type="dxa"/>
           </w:tcPr>
           <w:p>
             <w:pPr>
@@ -1809,18 +2054,6 @@
         </w:tc>
         <w:tc>
           <w:tcPr>
-            <w:tcW w:w="507" w:type="dxa"/>
-          </w:tcPr>
-          <w:p>
-            <w:pPr>
-              <w:rPr>
-                <w:sz w:val="16"/>
-              </w:rPr>
-            </w:pPr>
-          </w:p>
-        </w:tc>
-        <w:tc>
-          <w:tcPr>
             <w:tcW w:w="540" w:type="dxa"/>
           </w:tcPr>
           <w:p>
@@ -1829,120 +2062,300 @@
                 <w:sz w:val="16"/>
               </w:rPr>
             </w:pPr>
-          </w:p>
-        </w:tc>
-        <w:tc>
-          <w:tcPr>
-            <w:tcW w:w="600" w:type="dxa"/>
-          </w:tcPr>
-          <w:p>
-            <w:pPr>
-              <w:rPr>
-                <w:sz w:val="16"/>
-              </w:rPr>
-            </w:pPr>
-          </w:p>
-        </w:tc>
-        <w:tc>
-          <w:tcPr>
-            <w:tcW w:w="641" w:type="dxa"/>
-          </w:tcPr>
-          <w:p>
-            <w:pPr>
-              <w:rPr>
-                <w:sz w:val="16"/>
-              </w:rPr>
-            </w:pPr>
-          </w:p>
-        </w:tc>
-        <w:tc>
-          <w:tcPr>
-            <w:tcW w:w="641" w:type="dxa"/>
-          </w:tcPr>
-          <w:p>
-            <w:pPr>
-              <w:rPr>
-                <w:sz w:val="16"/>
-              </w:rPr>
-            </w:pPr>
-          </w:p>
-        </w:tc>
-        <w:tc>
-          <w:tcPr>
-            <w:tcW w:w="641" w:type="dxa"/>
-          </w:tcPr>
-          <w:p>
-            <w:pPr>
-              <w:rPr>
-                <w:sz w:val="16"/>
-              </w:rPr>
-            </w:pPr>
-          </w:p>
-        </w:tc>
-        <w:tc>
-          <w:tcPr>
-            <w:tcW w:w="641" w:type="dxa"/>
-          </w:tcPr>
-          <w:p>
-            <w:pPr>
-              <w:rPr>
-                <w:sz w:val="16"/>
-              </w:rPr>
-            </w:pPr>
-          </w:p>
-        </w:tc>
-        <w:tc>
-          <w:tcPr>
-            <w:tcW w:w="641" w:type="dxa"/>
-          </w:tcPr>
-          <w:p>
-            <w:pPr>
-              <w:rPr>
-                <w:sz w:val="16"/>
-              </w:rPr>
-            </w:pPr>
-          </w:p>
-        </w:tc>
-        <w:tc>
-          <w:tcPr>
-            <w:tcW w:w="641" w:type="dxa"/>
-          </w:tcPr>
-          <w:p>
-            <w:pPr>
-              <w:rPr>
-                <w:sz w:val="16"/>
-              </w:rPr>
-            </w:pPr>
-          </w:p>
-        </w:tc>
-        <w:tc>
-          <w:tcPr>
-            <w:tcW w:w="641" w:type="dxa"/>
-          </w:tcPr>
-          <w:p>
-            <w:pPr>
-              <w:rPr>
-                <w:sz w:val="16"/>
-              </w:rPr>
-            </w:pPr>
-          </w:p>
-        </w:tc>
-        <w:tc>
-          <w:tcPr>
-            <w:tcW w:w="641" w:type="dxa"/>
-          </w:tcPr>
-          <w:p>
-            <w:pPr>
-              <w:rPr>
-                <w:sz w:val="16"/>
-              </w:rPr>
-            </w:pPr>
-          </w:p>
-        </w:tc>
-        <w:tc>
-          <w:tcPr>
-            <w:tcW w:w="549" w:type="dxa"/>
-          </w:tcPr>
+            <w:r>
+              <w:rPr>
+                <w:sz w:val="16"/>
+              </w:rPr>
+              <w:t>Abir</w:t>
+            </w:r>
+          </w:p>
+        </w:tc>
+        <w:tc>
+          <w:tcPr>
+            <w:tcW w:w="540" w:type="dxa"/>
+          </w:tcPr>
+          <w:p>
+            <w:pPr>
+              <w:rPr>
+                <w:sz w:val="16"/>
+              </w:rPr>
+            </w:pPr>
+            <w:r>
+              <w:rPr>
+                <w:sz w:val="16"/>
+              </w:rPr>
+              <w:t>Abir</w:t>
+            </w:r>
+          </w:p>
+        </w:tc>
+        <w:tc>
+          <w:tcPr>
+            <w:tcW w:w="630" w:type="dxa"/>
+          </w:tcPr>
+          <w:p>
+            <w:pPr>
+              <w:rPr>
+                <w:sz w:val="16"/>
+              </w:rPr>
+            </w:pPr>
+          </w:p>
+        </w:tc>
+      </w:tr>
+      <w:tr>
+        <w:trPr>
+          <w:trHeight w:val="519"/>
+        </w:trPr>
+        <w:tc>
+          <w:tcPr>
+            <w:tcW w:w="985" w:type="dxa"/>
+          </w:tcPr>
+          <w:p>
+            <w:pPr>
+              <w:rPr>
+                <w:sz w:val="16"/>
+              </w:rPr>
+            </w:pPr>
+            <w:r>
+              <w:rPr>
+                <w:sz w:val="16"/>
+              </w:rPr>
+              <w:t xml:space="preserve">7. GTA Meeting: </w:t>
+            </w:r>
+            <w:r>
+              <w:rPr>
+                <w:b/>
+                <w:bCs/>
+                <w:sz w:val="16"/>
+              </w:rPr>
+              <w:t>1.25 hour</w:t>
+            </w:r>
+            <w:r>
+              <w:rPr>
+                <w:b/>
+                <w:bCs/>
+                <w:sz w:val="16"/>
+              </w:rPr>
+              <w:t>s</w:t>
+            </w:r>
+          </w:p>
+        </w:tc>
+        <w:tc>
+          <w:tcPr>
+            <w:tcW w:w="540" w:type="dxa"/>
+          </w:tcPr>
+          <w:p>
+            <w:pPr>
+              <w:rPr>
+                <w:sz w:val="16"/>
+              </w:rPr>
+            </w:pPr>
+          </w:p>
+          <w:p>
+            <w:pPr>
+              <w:rPr>
+                <w:sz w:val="16"/>
+              </w:rPr>
+            </w:pPr>
+          </w:p>
+        </w:tc>
+        <w:tc>
+          <w:tcPr>
+            <w:tcW w:w="630" w:type="dxa"/>
+          </w:tcPr>
+          <w:p>
+            <w:pPr>
+              <w:rPr>
+                <w:sz w:val="16"/>
+              </w:rPr>
+            </w:pPr>
+          </w:p>
+        </w:tc>
+        <w:tc>
+          <w:tcPr>
+            <w:tcW w:w="630" w:type="dxa"/>
+          </w:tcPr>
+          <w:p>
+            <w:pPr>
+              <w:rPr>
+                <w:sz w:val="16"/>
+              </w:rPr>
+            </w:pPr>
+          </w:p>
+        </w:tc>
+        <w:tc>
+          <w:tcPr>
+            <w:tcW w:w="630" w:type="dxa"/>
+          </w:tcPr>
+          <w:p>
+            <w:pPr>
+              <w:rPr>
+                <w:sz w:val="16"/>
+              </w:rPr>
+            </w:pPr>
+          </w:p>
+        </w:tc>
+        <w:tc>
+          <w:tcPr>
+            <w:tcW w:w="630" w:type="dxa"/>
+          </w:tcPr>
+          <w:p>
+            <w:pPr>
+              <w:rPr>
+                <w:sz w:val="16"/>
+              </w:rPr>
+            </w:pPr>
+          </w:p>
+        </w:tc>
+        <w:tc>
+          <w:tcPr>
+            <w:tcW w:w="630" w:type="dxa"/>
+          </w:tcPr>
+          <w:p>
+            <w:pPr>
+              <w:rPr>
+                <w:sz w:val="16"/>
+              </w:rPr>
+            </w:pPr>
+          </w:p>
+        </w:tc>
+        <w:tc>
+          <w:tcPr>
+            <w:tcW w:w="630" w:type="dxa"/>
+          </w:tcPr>
+          <w:p>
+            <w:pPr>
+              <w:rPr>
+                <w:sz w:val="16"/>
+              </w:rPr>
+            </w:pPr>
+          </w:p>
+        </w:tc>
+        <w:tc>
+          <w:tcPr>
+            <w:tcW w:w="630" w:type="dxa"/>
+          </w:tcPr>
+          <w:p>
+            <w:pPr>
+              <w:rPr>
+                <w:sz w:val="16"/>
+              </w:rPr>
+            </w:pPr>
+          </w:p>
+        </w:tc>
+        <w:tc>
+          <w:tcPr>
+            <w:tcW w:w="630" w:type="dxa"/>
+          </w:tcPr>
+          <w:p>
+            <w:pPr>
+              <w:rPr>
+                <w:sz w:val="16"/>
+              </w:rPr>
+            </w:pPr>
+          </w:p>
+        </w:tc>
+        <w:tc>
+          <w:tcPr>
+            <w:tcW w:w="630" w:type="dxa"/>
+          </w:tcPr>
+          <w:p>
+            <w:pPr>
+              <w:rPr>
+                <w:sz w:val="16"/>
+              </w:rPr>
+            </w:pPr>
+          </w:p>
+        </w:tc>
+        <w:tc>
+          <w:tcPr>
+            <w:tcW w:w="630" w:type="dxa"/>
+          </w:tcPr>
+          <w:p>
+            <w:pPr>
+              <w:rPr>
+                <w:sz w:val="16"/>
+              </w:rPr>
+            </w:pPr>
+          </w:p>
+        </w:tc>
+        <w:tc>
+          <w:tcPr>
+            <w:tcW w:w="540" w:type="dxa"/>
+          </w:tcPr>
+          <w:p>
+            <w:pPr>
+              <w:rPr>
+                <w:sz w:val="16"/>
+              </w:rPr>
+            </w:pPr>
+          </w:p>
+        </w:tc>
+        <w:tc>
+          <w:tcPr>
+            <w:tcW w:w="630" w:type="dxa"/>
+          </w:tcPr>
+          <w:p>
+            <w:pPr>
+              <w:rPr>
+                <w:sz w:val="16"/>
+              </w:rPr>
+            </w:pPr>
+          </w:p>
+        </w:tc>
+        <w:tc>
+          <w:tcPr>
+            <w:tcW w:w="540" w:type="dxa"/>
+          </w:tcPr>
+          <w:p>
+            <w:pPr>
+              <w:rPr>
+                <w:sz w:val="16"/>
+              </w:rPr>
+            </w:pPr>
+          </w:p>
+        </w:tc>
+        <w:tc>
+          <w:tcPr>
+            <w:tcW w:w="540" w:type="dxa"/>
+          </w:tcPr>
+          <w:p>
+            <w:pPr>
+              <w:rPr>
+                <w:sz w:val="16"/>
+              </w:rPr>
+            </w:pPr>
+          </w:p>
+        </w:tc>
+        <w:tc>
+          <w:tcPr>
+            <w:tcW w:w="630" w:type="dxa"/>
+          </w:tcPr>
+          <w:p>
+            <w:pPr>
+              <w:rPr>
+                <w:sz w:val="16"/>
+              </w:rPr>
+            </w:pPr>
+            <w:r>
+              <w:rPr>
+                <w:sz w:val="16"/>
+              </w:rPr>
+              <w:t>Abir</w:t>
+            </w:r>
+          </w:p>
+          <w:p>
+            <w:pPr>
+              <w:rPr>
+                <w:sz w:val="16"/>
+              </w:rPr>
+            </w:pPr>
+            <w:r>
+              <w:rPr>
+                <w:sz w:val="16"/>
+              </w:rPr>
+              <w:t>Rahul</w:t>
+            </w:r>
+          </w:p>
           <w:p>
             <w:pPr>
               <w:rPr>
@@ -1956,11 +2369,19 @@
               <w:t>Shad</w:t>
             </w:r>
           </w:p>
-        </w:tc>
-        <w:tc>
-          <w:tcPr>
-            <w:tcW w:w="549" w:type="dxa"/>
-          </w:tcPr>
+          <w:p>
+            <w:pPr>
+              <w:rPr>
+                <w:sz w:val="16"/>
+              </w:rPr>
+            </w:pPr>
+            <w:r>
+              <w:rPr>
+                <w:sz w:val="16"/>
+              </w:rPr>
+              <w:t>Nikhil</w:t>
+            </w:r>
+          </w:p>
           <w:p>
             <w:pPr>
               <w:rPr>
@@ -1973,26 +2394,6 @@
               </w:rPr>
               <w:t>Greg</w:t>
             </w:r>
-          </w:p>
-        </w:tc>
-        <w:tc>
-          <w:tcPr>
-            <w:tcW w:w="545" w:type="dxa"/>
-          </w:tcPr>
-          <w:p>
-            <w:pPr>
-              <w:rPr>
-                <w:sz w:val="16"/>
-              </w:rPr>
-            </w:pPr>
-            <w:proofErr w:type="spellStart"/>
-            <w:r>
-              <w:rPr>
-                <w:sz w:val="16"/>
-              </w:rPr>
-              <w:t>Abir</w:t>
-            </w:r>
-            <w:proofErr w:type="spellEnd"/>
           </w:p>
         </w:tc>
       </w:tr>
@@ -2008,33 +2409,25 @@
         <w:rPr>
           <w:b/>
         </w:rPr>
+        <w:lastRenderedPageBreak/>
         <w:t>Final Estimate for Person-Hours</w:t>
       </w:r>
     </w:p>
     <w:p>
       <w:r>
-        <w:t>According to the Gantt chart above, the project will take a total of</w:t>
-      </w:r>
-      <w:r>
-        <w:t xml:space="preserve"> 2</w:t>
+        <w:t>According to the Gantt chart above, the project will take a total of 2</w:t>
       </w:r>
       <w:r>
         <w:t>5</w:t>
       </w:r>
       <w:r>
-        <w:t xml:space="preserve"> person-hours. This is derived by adding hours taken for tasks 1 through 6 (Task #1 + Task #2 + Task #3 + Task #4 + Task #5 + Task #6 = </w:t>
-      </w:r>
-      <w:r>
-        <w:t>4</w:t>
-      </w:r>
-      <w:r>
-        <w:t xml:space="preserve"> + </w:t>
+        <w:t xml:space="preserve"> person-hours. This is derived by adding hours taken for tasks 1 through 6 (Task #1 + Task #2 + Task #3 + Task #4 + Task #5 + Task #6 = 4 + 3 + </w:t>
       </w:r>
       <w:r>
         <w:t>3</w:t>
       </w:r>
       <w:r>
-        <w:t xml:space="preserve"> + 4 + 4 + </w:t>
+        <w:t xml:space="preserve"> + 4 + </w:t>
       </w:r>
       <w:r>
         <w:t>6</w:t>
@@ -2043,19 +2436,31 @@
         <w:t xml:space="preserve"> + </w:t>
       </w:r>
       <w:r>
-        <w:t>4</w:t>
+        <w:t>5</w:t>
+      </w:r>
+      <w:r>
+        <w:t xml:space="preserve"> + 1.25</w:t>
       </w:r>
       <w:r>
         <w:t xml:space="preserve"> = 2</w:t>
       </w:r>
       <w:r>
-        <w:t>5</w:t>
+        <w:t>6</w:t>
+      </w:r>
+      <w:r>
+        <w:t>.25</w:t>
       </w:r>
       <w:r>
         <w:t xml:space="preserve"> hours). Since we have </w:t>
       </w:r>
       <w:r>
-        <w:t>25</w:t>
+        <w:t>2</w:t>
+      </w:r>
+      <w:r>
+        <w:t>6</w:t>
+      </w:r>
+      <w:r>
+        <w:t>.25</w:t>
       </w:r>
       <w:r>
         <w:t xml:space="preserve"> hours to divide among 5 team members, </w:t>
@@ -2076,13 +2481,1376 @@
         <w:rPr>
           <w:b/>
         </w:rPr>
+        <w:t>.25</w:t>
+      </w:r>
+      <w:r>
+        <w:rPr>
+          <w:b/>
+        </w:rPr>
         <w:t xml:space="preserve"> estimated person-hours</w:t>
       </w:r>
       <w:r>
         <w:t>. The breakdown of tasks and person-hours is already seen in the Gantt chart above.</w:t>
       </w:r>
-      <w:bookmarkStart w:id="0" w:name="_GoBack"/>
-      <w:bookmarkEnd w:id="0"/>
+    </w:p>
+    <w:p/>
+    <w:p>
+      <w:pPr>
+        <w:rPr>
+          <w:b/>
+          <w:bCs/>
+        </w:rPr>
+      </w:pPr>
+      <w:r>
+        <w:rPr>
+          <w:b/>
+          <w:bCs/>
+        </w:rPr>
+        <w:t>Actual Hours</w:t>
+      </w:r>
+      <w:r>
+        <w:rPr>
+          <w:b/>
+          <w:bCs/>
+        </w:rPr>
+        <w:t>: Overal</w:t>
+      </w:r>
+      <w:r>
+        <w:rPr>
+          <w:b/>
+          <w:bCs/>
+        </w:rPr>
+        <w:t>l</w:t>
+      </w:r>
+      <w:r>
+        <w:rPr>
+          <w:b/>
+          <w:bCs/>
+        </w:rPr>
+        <w:t xml:space="preserve"> Project</w:t>
+      </w:r>
+    </w:p>
+    <w:tbl>
+      <w:tblPr>
+        <w:tblStyle w:val="TableGrid"/>
+        <w:tblW w:w="7645" w:type="dxa"/>
+        <w:tblLayout w:type="fixed"/>
+        <w:tblLook w:val="04A0" w:firstRow="1" w:lastRow="0" w:firstColumn="1" w:lastColumn="0" w:noHBand="0" w:noVBand="1"/>
+      </w:tblPr>
+      <w:tblGrid>
+        <w:gridCol w:w="2365"/>
+        <w:gridCol w:w="1680"/>
+        <w:gridCol w:w="990"/>
+        <w:gridCol w:w="1080"/>
+        <w:gridCol w:w="1530"/>
+      </w:tblGrid>
+      <w:tr>
+        <w:trPr>
+          <w:trHeight w:val="638"/>
+        </w:trPr>
+        <w:tc>
+          <w:tcPr>
+            <w:tcW w:w="2365" w:type="dxa"/>
+            <w:tcBorders>
+              <w:tl2br w:val="single" w:sz="4" w:space="0" w:color="auto"/>
+            </w:tcBorders>
+          </w:tcPr>
+          <w:p>
+            <w:pPr>
+              <w:rPr>
+                <w:sz w:val="16"/>
+              </w:rPr>
+            </w:pPr>
+            <w:r>
+              <w:rPr>
+                <w:sz w:val="16"/>
+              </w:rPr>
+              <w:t xml:space="preserve">           </w:t>
+            </w:r>
+            <w:r>
+              <w:rPr>
+                <w:sz w:val="16"/>
+              </w:rPr>
+              <w:t>Date + Hours</w:t>
+            </w:r>
+          </w:p>
+          <w:p>
+            <w:pPr>
+              <w:rPr>
+                <w:sz w:val="16"/>
+              </w:rPr>
+            </w:pPr>
+            <w:r>
+              <w:rPr>
+                <w:sz w:val="16"/>
+              </w:rPr>
+              <w:t>Task</w:t>
+            </w:r>
+          </w:p>
+        </w:tc>
+        <w:tc>
+          <w:tcPr>
+            <w:tcW w:w="1680" w:type="dxa"/>
+          </w:tcPr>
+          <w:p>
+            <w:pPr>
+              <w:rPr>
+                <w:sz w:val="16"/>
+              </w:rPr>
+            </w:pPr>
+            <w:r>
+              <w:rPr>
+                <w:sz w:val="16"/>
+              </w:rPr>
+              <w:t>9/26</w:t>
+            </w:r>
+          </w:p>
+        </w:tc>
+        <w:tc>
+          <w:tcPr>
+            <w:tcW w:w="990" w:type="dxa"/>
+          </w:tcPr>
+          <w:p>
+            <w:pPr>
+              <w:rPr>
+                <w:sz w:val="16"/>
+              </w:rPr>
+            </w:pPr>
+            <w:r>
+              <w:rPr>
+                <w:sz w:val="16"/>
+              </w:rPr>
+              <w:t>9/2</w:t>
+            </w:r>
+            <w:r>
+              <w:rPr>
+                <w:sz w:val="16"/>
+              </w:rPr>
+              <w:t>7</w:t>
+            </w:r>
+          </w:p>
+        </w:tc>
+        <w:tc>
+          <w:tcPr>
+            <w:tcW w:w="1080" w:type="dxa"/>
+          </w:tcPr>
+          <w:p>
+            <w:pPr>
+              <w:rPr>
+                <w:sz w:val="16"/>
+              </w:rPr>
+            </w:pPr>
+            <w:r>
+              <w:rPr>
+                <w:sz w:val="16"/>
+              </w:rPr>
+              <w:t>9/2</w:t>
+            </w:r>
+            <w:r>
+              <w:rPr>
+                <w:sz w:val="16"/>
+              </w:rPr>
+              <w:t>8</w:t>
+            </w:r>
+          </w:p>
+        </w:tc>
+        <w:tc>
+          <w:tcPr>
+            <w:tcW w:w="1530" w:type="dxa"/>
+          </w:tcPr>
+          <w:p>
+            <w:pPr>
+              <w:rPr>
+                <w:sz w:val="16"/>
+              </w:rPr>
+            </w:pPr>
+            <w:r>
+              <w:rPr>
+                <w:sz w:val="16"/>
+              </w:rPr>
+              <w:t>9/2</w:t>
+            </w:r>
+            <w:r>
+              <w:rPr>
+                <w:sz w:val="16"/>
+              </w:rPr>
+              <w:t>9</w:t>
+            </w:r>
+          </w:p>
+        </w:tc>
+      </w:tr>
+      <w:tr>
+        <w:trPr>
+          <w:trHeight w:val="319"/>
+        </w:trPr>
+        <w:tc>
+          <w:tcPr>
+            <w:tcW w:w="2365" w:type="dxa"/>
+          </w:tcPr>
+          <w:p>
+            <w:pPr>
+              <w:rPr>
+                <w:sz w:val="16"/>
+              </w:rPr>
+            </w:pPr>
+            <w:r>
+              <w:rPr>
+                <w:sz w:val="16"/>
+              </w:rPr>
+              <w:t xml:space="preserve">1. </w:t>
+            </w:r>
+            <w:r>
+              <w:rPr>
+                <w:sz w:val="16"/>
+              </w:rPr>
+              <w:t>Refactoring</w:t>
+            </w:r>
+          </w:p>
+        </w:tc>
+        <w:tc>
+          <w:tcPr>
+            <w:tcW w:w="1680" w:type="dxa"/>
+          </w:tcPr>
+          <w:p>
+            <w:pPr>
+              <w:rPr>
+                <w:sz w:val="16"/>
+              </w:rPr>
+            </w:pPr>
+            <w:r>
+              <w:rPr>
+                <w:sz w:val="16"/>
+              </w:rPr>
+              <w:t>Nikhil: 1</w:t>
+            </w:r>
+          </w:p>
+          <w:p>
+            <w:pPr>
+              <w:rPr>
+                <w:sz w:val="16"/>
+              </w:rPr>
+            </w:pPr>
+            <w:r>
+              <w:rPr>
+                <w:sz w:val="16"/>
+              </w:rPr>
+              <w:t>Greg: 1</w:t>
+            </w:r>
+          </w:p>
+        </w:tc>
+        <w:tc>
+          <w:tcPr>
+            <w:tcW w:w="990" w:type="dxa"/>
+          </w:tcPr>
+          <w:p>
+            <w:pPr>
+              <w:rPr>
+                <w:sz w:val="16"/>
+              </w:rPr>
+            </w:pPr>
+            <w:r>
+              <w:rPr>
+                <w:sz w:val="16"/>
+              </w:rPr>
+              <w:t xml:space="preserve">Nikhil: </w:t>
+            </w:r>
+            <w:r>
+              <w:rPr>
+                <w:sz w:val="16"/>
+              </w:rPr>
+              <w:t>1</w:t>
+            </w:r>
+          </w:p>
+          <w:p>
+            <w:pPr>
+              <w:rPr>
+                <w:sz w:val="16"/>
+              </w:rPr>
+            </w:pPr>
+            <w:r>
+              <w:rPr>
+                <w:sz w:val="16"/>
+              </w:rPr>
+              <w:t>Greg: 1</w:t>
+            </w:r>
+          </w:p>
+        </w:tc>
+        <w:tc>
+          <w:tcPr>
+            <w:tcW w:w="1080" w:type="dxa"/>
+          </w:tcPr>
+          <w:p>
+            <w:pPr>
+              <w:rPr>
+                <w:sz w:val="16"/>
+              </w:rPr>
+            </w:pPr>
+          </w:p>
+        </w:tc>
+        <w:tc>
+          <w:tcPr>
+            <w:tcW w:w="1530" w:type="dxa"/>
+          </w:tcPr>
+          <w:p>
+            <w:pPr>
+              <w:rPr>
+                <w:sz w:val="16"/>
+              </w:rPr>
+            </w:pPr>
+          </w:p>
+        </w:tc>
+      </w:tr>
+      <w:tr>
+        <w:trPr>
+          <w:trHeight w:val="307"/>
+        </w:trPr>
+        <w:tc>
+          <w:tcPr>
+            <w:tcW w:w="2365" w:type="dxa"/>
+          </w:tcPr>
+          <w:p>
+            <w:pPr>
+              <w:rPr>
+                <w:sz w:val="16"/>
+              </w:rPr>
+            </w:pPr>
+            <w:r>
+              <w:rPr>
+                <w:sz w:val="16"/>
+              </w:rPr>
+              <w:t xml:space="preserve">2. </w:t>
+            </w:r>
+            <w:r>
+              <w:rPr>
+                <w:sz w:val="16"/>
+              </w:rPr>
+              <w:t>UML Diagram</w:t>
+            </w:r>
+          </w:p>
+        </w:tc>
+        <w:tc>
+          <w:tcPr>
+            <w:tcW w:w="1680" w:type="dxa"/>
+          </w:tcPr>
+          <w:p>
+            <w:pPr>
+              <w:rPr>
+                <w:sz w:val="16"/>
+              </w:rPr>
+            </w:pPr>
+          </w:p>
+        </w:tc>
+        <w:tc>
+          <w:tcPr>
+            <w:tcW w:w="990" w:type="dxa"/>
+          </w:tcPr>
+          <w:p>
+            <w:pPr>
+              <w:rPr>
+                <w:sz w:val="16"/>
+              </w:rPr>
+            </w:pPr>
+          </w:p>
+        </w:tc>
+        <w:tc>
+          <w:tcPr>
+            <w:tcW w:w="1080" w:type="dxa"/>
+          </w:tcPr>
+          <w:p>
+            <w:pPr>
+              <w:rPr>
+                <w:sz w:val="16"/>
+              </w:rPr>
+            </w:pPr>
+            <w:r>
+              <w:rPr>
+                <w:sz w:val="16"/>
+              </w:rPr>
+              <w:t>Shad: 1</w:t>
+            </w:r>
+          </w:p>
+        </w:tc>
+        <w:tc>
+          <w:tcPr>
+            <w:tcW w:w="1530" w:type="dxa"/>
+          </w:tcPr>
+          <w:p>
+            <w:pPr>
+              <w:rPr>
+                <w:sz w:val="16"/>
+              </w:rPr>
+            </w:pPr>
+          </w:p>
+        </w:tc>
+      </w:tr>
+      <w:tr>
+        <w:trPr>
+          <w:trHeight w:val="519"/>
+        </w:trPr>
+        <w:tc>
+          <w:tcPr>
+            <w:tcW w:w="2365" w:type="dxa"/>
+          </w:tcPr>
+          <w:p>
+            <w:pPr>
+              <w:rPr>
+                <w:sz w:val="16"/>
+              </w:rPr>
+            </w:pPr>
+            <w:r>
+              <w:rPr>
+                <w:sz w:val="16"/>
+              </w:rPr>
+              <w:t xml:space="preserve">3. </w:t>
+            </w:r>
+            <w:r>
+              <w:rPr>
+                <w:sz w:val="16"/>
+              </w:rPr>
+              <w:t>Implementing AI</w:t>
+            </w:r>
+          </w:p>
+        </w:tc>
+        <w:tc>
+          <w:tcPr>
+            <w:tcW w:w="1680" w:type="dxa"/>
+          </w:tcPr>
+          <w:p>
+            <w:pPr>
+              <w:rPr>
+                <w:sz w:val="16"/>
+              </w:rPr>
+            </w:pPr>
+          </w:p>
+        </w:tc>
+        <w:tc>
+          <w:tcPr>
+            <w:tcW w:w="990" w:type="dxa"/>
+          </w:tcPr>
+          <w:p>
+            <w:pPr>
+              <w:rPr>
+                <w:sz w:val="16"/>
+              </w:rPr>
+            </w:pPr>
+          </w:p>
+        </w:tc>
+        <w:tc>
+          <w:tcPr>
+            <w:tcW w:w="1080" w:type="dxa"/>
+          </w:tcPr>
+          <w:p>
+            <w:pPr>
+              <w:rPr>
+                <w:sz w:val="16"/>
+              </w:rPr>
+            </w:pPr>
+            <w:r>
+              <w:rPr>
+                <w:sz w:val="16"/>
+              </w:rPr>
+              <w:t xml:space="preserve">Shad: </w:t>
+            </w:r>
+            <w:r>
+              <w:rPr>
+                <w:sz w:val="16"/>
+              </w:rPr>
+              <w:t>2</w:t>
+            </w:r>
+          </w:p>
+        </w:tc>
+        <w:tc>
+          <w:tcPr>
+            <w:tcW w:w="1530" w:type="dxa"/>
+          </w:tcPr>
+          <w:p>
+            <w:pPr>
+              <w:rPr>
+                <w:sz w:val="16"/>
+              </w:rPr>
+            </w:pPr>
+          </w:p>
+        </w:tc>
+      </w:tr>
+      <w:tr>
+        <w:trPr>
+          <w:trHeight w:val="781"/>
+        </w:trPr>
+        <w:tc>
+          <w:tcPr>
+            <w:tcW w:w="2365" w:type="dxa"/>
+          </w:tcPr>
+          <w:p>
+            <w:pPr>
+              <w:rPr>
+                <w:sz w:val="16"/>
+              </w:rPr>
+            </w:pPr>
+            <w:r>
+              <w:rPr>
+                <w:sz w:val="16"/>
+              </w:rPr>
+              <w:t xml:space="preserve">4. </w:t>
+            </w:r>
+            <w:r>
+              <w:rPr>
+                <w:sz w:val="16"/>
+              </w:rPr>
+              <w:t>Implementing Custom Addition</w:t>
+            </w:r>
+          </w:p>
+        </w:tc>
+        <w:tc>
+          <w:tcPr>
+            <w:tcW w:w="1680" w:type="dxa"/>
+          </w:tcPr>
+          <w:p>
+            <w:pPr>
+              <w:rPr>
+                <w:sz w:val="16"/>
+              </w:rPr>
+            </w:pPr>
+          </w:p>
+        </w:tc>
+        <w:tc>
+          <w:tcPr>
+            <w:tcW w:w="990" w:type="dxa"/>
+          </w:tcPr>
+          <w:p>
+            <w:pPr>
+              <w:rPr>
+                <w:sz w:val="16"/>
+              </w:rPr>
+            </w:pPr>
+          </w:p>
+        </w:tc>
+        <w:tc>
+          <w:tcPr>
+            <w:tcW w:w="1080" w:type="dxa"/>
+          </w:tcPr>
+          <w:p>
+            <w:pPr>
+              <w:rPr>
+                <w:sz w:val="16"/>
+              </w:rPr>
+            </w:pPr>
+            <w:r>
+              <w:rPr>
+                <w:sz w:val="16"/>
+              </w:rPr>
+              <w:t>Nikhil: 0.5</w:t>
+            </w:r>
+          </w:p>
+        </w:tc>
+        <w:tc>
+          <w:tcPr>
+            <w:tcW w:w="1530" w:type="dxa"/>
+          </w:tcPr>
+          <w:p>
+            <w:pPr>
+              <w:rPr>
+                <w:sz w:val="16"/>
+              </w:rPr>
+            </w:pPr>
+            <w:r>
+              <w:rPr>
+                <w:sz w:val="16"/>
+              </w:rPr>
+              <w:t>Rahul: 1</w:t>
+            </w:r>
+          </w:p>
+        </w:tc>
+      </w:tr>
+      <w:tr>
+        <w:trPr>
+          <w:trHeight w:val="923"/>
+        </w:trPr>
+        <w:tc>
+          <w:tcPr>
+            <w:tcW w:w="2365" w:type="dxa"/>
+          </w:tcPr>
+          <w:p>
+            <w:pPr>
+              <w:rPr>
+                <w:sz w:val="16"/>
+              </w:rPr>
+            </w:pPr>
+            <w:r>
+              <w:rPr>
+                <w:sz w:val="16"/>
+              </w:rPr>
+              <w:t xml:space="preserve">5. </w:t>
+            </w:r>
+            <w:r>
+              <w:rPr>
+                <w:sz w:val="16"/>
+              </w:rPr>
+              <w:t>Testing and Debugging</w:t>
+            </w:r>
+          </w:p>
+        </w:tc>
+        <w:tc>
+          <w:tcPr>
+            <w:tcW w:w="1680" w:type="dxa"/>
+          </w:tcPr>
+          <w:p>
+            <w:pPr>
+              <w:rPr>
+                <w:sz w:val="16"/>
+              </w:rPr>
+            </w:pPr>
+          </w:p>
+        </w:tc>
+        <w:tc>
+          <w:tcPr>
+            <w:tcW w:w="990" w:type="dxa"/>
+          </w:tcPr>
+          <w:p>
+            <w:pPr>
+              <w:rPr>
+                <w:sz w:val="16"/>
+              </w:rPr>
+            </w:pPr>
+          </w:p>
+        </w:tc>
+        <w:tc>
+          <w:tcPr>
+            <w:tcW w:w="1080" w:type="dxa"/>
+          </w:tcPr>
+          <w:p>
+            <w:pPr>
+              <w:rPr>
+                <w:sz w:val="16"/>
+              </w:rPr>
+            </w:pPr>
+            <w:r>
+              <w:rPr>
+                <w:sz w:val="16"/>
+              </w:rPr>
+              <w:t>Rahul: 0.5</w:t>
+            </w:r>
+          </w:p>
+        </w:tc>
+        <w:tc>
+          <w:tcPr>
+            <w:tcW w:w="1530" w:type="dxa"/>
+          </w:tcPr>
+          <w:p>
+            <w:pPr>
+              <w:rPr>
+                <w:sz w:val="16"/>
+              </w:rPr>
+            </w:pPr>
+            <w:r>
+              <w:rPr>
+                <w:sz w:val="16"/>
+              </w:rPr>
+              <w:t xml:space="preserve">Nikhil: </w:t>
+            </w:r>
+            <w:r>
+              <w:rPr>
+                <w:sz w:val="16"/>
+              </w:rPr>
+              <w:t>3</w:t>
+            </w:r>
+          </w:p>
+          <w:p>
+            <w:pPr>
+              <w:rPr>
+                <w:sz w:val="16"/>
+              </w:rPr>
+            </w:pPr>
+            <w:r>
+              <w:rPr>
+                <w:sz w:val="16"/>
+              </w:rPr>
+              <w:t>Shad: 1</w:t>
+            </w:r>
+          </w:p>
+          <w:p>
+            <w:pPr>
+              <w:rPr>
+                <w:sz w:val="16"/>
+              </w:rPr>
+            </w:pPr>
+            <w:r>
+              <w:rPr>
+                <w:sz w:val="16"/>
+              </w:rPr>
+              <w:t>Rahul:</w:t>
+            </w:r>
+            <w:r>
+              <w:rPr>
+                <w:sz w:val="16"/>
+              </w:rPr>
+              <w:t xml:space="preserve"> </w:t>
+            </w:r>
+            <w:r>
+              <w:rPr>
+                <w:sz w:val="16"/>
+              </w:rPr>
+              <w:t>3</w:t>
+            </w:r>
+          </w:p>
+          <w:p>
+            <w:pPr>
+              <w:rPr>
+                <w:sz w:val="16"/>
+              </w:rPr>
+            </w:pPr>
+            <w:r>
+              <w:rPr>
+                <w:sz w:val="16"/>
+              </w:rPr>
+              <w:t xml:space="preserve">Abir: </w:t>
+            </w:r>
+            <w:r>
+              <w:rPr>
+                <w:sz w:val="16"/>
+              </w:rPr>
+              <w:t>1</w:t>
+            </w:r>
+          </w:p>
+          <w:p>
+            <w:pPr>
+              <w:rPr>
+                <w:sz w:val="16"/>
+              </w:rPr>
+            </w:pPr>
+          </w:p>
+        </w:tc>
+      </w:tr>
+      <w:tr>
+        <w:trPr>
+          <w:trHeight w:val="519"/>
+        </w:trPr>
+        <w:tc>
+          <w:tcPr>
+            <w:tcW w:w="2365" w:type="dxa"/>
+          </w:tcPr>
+          <w:p>
+            <w:pPr>
+              <w:rPr>
+                <w:b/>
+                <w:sz w:val="16"/>
+              </w:rPr>
+            </w:pPr>
+            <w:r>
+              <w:rPr>
+                <w:sz w:val="16"/>
+              </w:rPr>
+              <w:t xml:space="preserve">6. </w:t>
+            </w:r>
+            <w:r>
+              <w:rPr>
+                <w:sz w:val="16"/>
+              </w:rPr>
+              <w:t>Documentatio</w:t>
+            </w:r>
+            <w:r>
+              <w:rPr>
+                <w:sz w:val="16"/>
+              </w:rPr>
+              <w:t>n</w:t>
+            </w:r>
+          </w:p>
+          <w:p>
+            <w:pPr>
+              <w:rPr>
+                <w:sz w:val="16"/>
+              </w:rPr>
+            </w:pPr>
+          </w:p>
+        </w:tc>
+        <w:tc>
+          <w:tcPr>
+            <w:tcW w:w="1680" w:type="dxa"/>
+          </w:tcPr>
+          <w:p>
+            <w:pPr>
+              <w:rPr>
+                <w:sz w:val="16"/>
+              </w:rPr>
+            </w:pPr>
+            <w:r>
+              <w:rPr>
+                <w:sz w:val="16"/>
+              </w:rPr>
+              <w:t>Abir</w:t>
+            </w:r>
+            <w:r>
+              <w:rPr>
+                <w:sz w:val="16"/>
+              </w:rPr>
+              <w:t>: 0.25</w:t>
+            </w:r>
+          </w:p>
+          <w:p>
+            <w:pPr>
+              <w:rPr>
+                <w:sz w:val="16"/>
+              </w:rPr>
+            </w:pPr>
+          </w:p>
+        </w:tc>
+        <w:tc>
+          <w:tcPr>
+            <w:tcW w:w="990" w:type="dxa"/>
+          </w:tcPr>
+          <w:p>
+            <w:pPr>
+              <w:rPr>
+                <w:sz w:val="16"/>
+              </w:rPr>
+            </w:pPr>
+            <w:r>
+              <w:rPr>
+                <w:sz w:val="16"/>
+              </w:rPr>
+              <w:t>Shad</w:t>
+            </w:r>
+            <w:r>
+              <w:rPr>
+                <w:sz w:val="16"/>
+              </w:rPr>
+              <w:t>: 1</w:t>
+            </w:r>
+          </w:p>
+        </w:tc>
+        <w:tc>
+          <w:tcPr>
+            <w:tcW w:w="1080" w:type="dxa"/>
+          </w:tcPr>
+          <w:p>
+            <w:pPr>
+              <w:rPr>
+                <w:sz w:val="16"/>
+              </w:rPr>
+            </w:pPr>
+            <w:r>
+              <w:rPr>
+                <w:sz w:val="16"/>
+              </w:rPr>
+              <w:t>Abir: 1</w:t>
+            </w:r>
+          </w:p>
+        </w:tc>
+        <w:tc>
+          <w:tcPr>
+            <w:tcW w:w="1530" w:type="dxa"/>
+          </w:tcPr>
+          <w:p>
+            <w:pPr>
+              <w:rPr>
+                <w:sz w:val="16"/>
+              </w:rPr>
+            </w:pPr>
+            <w:r>
+              <w:rPr>
+                <w:sz w:val="16"/>
+              </w:rPr>
+              <w:t>Abir: 2</w:t>
+            </w:r>
+          </w:p>
+          <w:p>
+            <w:pPr>
+              <w:rPr>
+                <w:sz w:val="16"/>
+              </w:rPr>
+            </w:pPr>
+            <w:r>
+              <w:rPr>
+                <w:sz w:val="16"/>
+              </w:rPr>
+              <w:t xml:space="preserve">Greg: </w:t>
+            </w:r>
+            <w:r>
+              <w:rPr>
+                <w:sz w:val="16"/>
+              </w:rPr>
+              <w:t>2</w:t>
+            </w:r>
+          </w:p>
+        </w:tc>
+      </w:tr>
+      <w:tr>
+        <w:trPr>
+          <w:trHeight w:val="519"/>
+        </w:trPr>
+        <w:tc>
+          <w:tcPr>
+            <w:tcW w:w="2365" w:type="dxa"/>
+          </w:tcPr>
+          <w:p>
+            <w:pPr>
+              <w:rPr>
+                <w:sz w:val="16"/>
+              </w:rPr>
+            </w:pPr>
+            <w:r>
+              <w:rPr>
+                <w:sz w:val="16"/>
+              </w:rPr>
+              <w:t>GTA Meeting</w:t>
+            </w:r>
+          </w:p>
+        </w:tc>
+        <w:tc>
+          <w:tcPr>
+            <w:tcW w:w="1680" w:type="dxa"/>
+          </w:tcPr>
+          <w:p>
+            <w:pPr>
+              <w:rPr>
+                <w:sz w:val="16"/>
+              </w:rPr>
+            </w:pPr>
+          </w:p>
+        </w:tc>
+        <w:tc>
+          <w:tcPr>
+            <w:tcW w:w="990" w:type="dxa"/>
+          </w:tcPr>
+          <w:p>
+            <w:pPr>
+              <w:rPr>
+                <w:sz w:val="16"/>
+              </w:rPr>
+            </w:pPr>
+            <w:r>
+              <w:rPr>
+                <w:sz w:val="16"/>
+              </w:rPr>
+              <w:t>Abir: 0.25</w:t>
+            </w:r>
+          </w:p>
+          <w:p>
+            <w:pPr>
+              <w:rPr>
+                <w:sz w:val="16"/>
+              </w:rPr>
+            </w:pPr>
+            <w:r>
+              <w:rPr>
+                <w:sz w:val="16"/>
+              </w:rPr>
+              <w:t>Shad: 0.25</w:t>
+            </w:r>
+          </w:p>
+          <w:p>
+            <w:pPr>
+              <w:rPr>
+                <w:sz w:val="16"/>
+              </w:rPr>
+            </w:pPr>
+            <w:r>
+              <w:rPr>
+                <w:sz w:val="16"/>
+              </w:rPr>
+              <w:t>Rahul: 0.25</w:t>
+            </w:r>
+          </w:p>
+          <w:p>
+            <w:pPr>
+              <w:rPr>
+                <w:sz w:val="16"/>
+              </w:rPr>
+            </w:pPr>
+            <w:r>
+              <w:rPr>
+                <w:sz w:val="16"/>
+              </w:rPr>
+              <w:t>Nikhil: 0.25</w:t>
+            </w:r>
+          </w:p>
+          <w:p>
+            <w:pPr>
+              <w:rPr>
+                <w:sz w:val="16"/>
+              </w:rPr>
+            </w:pPr>
+            <w:r>
+              <w:rPr>
+                <w:sz w:val="16"/>
+              </w:rPr>
+              <w:t>Greg: 0.25</w:t>
+            </w:r>
+          </w:p>
+        </w:tc>
+        <w:tc>
+          <w:tcPr>
+            <w:tcW w:w="1080" w:type="dxa"/>
+          </w:tcPr>
+          <w:p>
+            <w:pPr>
+              <w:rPr>
+                <w:sz w:val="16"/>
+              </w:rPr>
+            </w:pPr>
+          </w:p>
+        </w:tc>
+        <w:tc>
+          <w:tcPr>
+            <w:tcW w:w="1530" w:type="dxa"/>
+          </w:tcPr>
+          <w:p>
+            <w:pPr>
+              <w:rPr>
+                <w:sz w:val="16"/>
+              </w:rPr>
+            </w:pPr>
+          </w:p>
+        </w:tc>
+      </w:tr>
+    </w:tbl>
+    <w:p/>
+    <w:p>
+      <w:pPr>
+        <w:rPr>
+          <w:b/>
+          <w:bCs/>
+        </w:rPr>
+      </w:pPr>
+      <w:r>
+        <w:rPr>
+          <w:b/>
+          <w:bCs/>
+        </w:rPr>
+        <w:t>Actual Hours</w:t>
+      </w:r>
+      <w:r>
+        <w:rPr>
+          <w:b/>
+          <w:bCs/>
+        </w:rPr>
+        <w:t xml:space="preserve">: </w:t>
+      </w:r>
+      <w:r>
+        <w:rPr>
+          <w:b/>
+          <w:bCs/>
+        </w:rPr>
+        <w:t>Per Person</w:t>
+      </w:r>
+    </w:p>
+    <w:tbl>
+      <w:tblPr>
+        <w:tblStyle w:val="TableGrid"/>
+        <w:tblW w:w="3061" w:type="dxa"/>
+        <w:tblLayout w:type="fixed"/>
+        <w:tblLook w:val="04A0" w:firstRow="1" w:lastRow="0" w:firstColumn="1" w:lastColumn="0" w:noHBand="0" w:noVBand="1"/>
+      </w:tblPr>
+      <w:tblGrid>
+        <w:gridCol w:w="1926"/>
+        <w:gridCol w:w="1135"/>
+      </w:tblGrid>
+      <w:tr>
+        <w:trPr>
+          <w:trHeight w:val="440"/>
+        </w:trPr>
+        <w:tc>
+          <w:tcPr>
+            <w:tcW w:w="1926" w:type="dxa"/>
+          </w:tcPr>
+          <w:p>
+            <w:pPr>
+              <w:rPr>
+                <w:sz w:val="16"/>
+              </w:rPr>
+            </w:pPr>
+            <w:r>
+              <w:rPr>
+                <w:sz w:val="16"/>
+              </w:rPr>
+              <w:t>Name</w:t>
+            </w:r>
+          </w:p>
+        </w:tc>
+        <w:tc>
+          <w:tcPr>
+            <w:tcW w:w="1135" w:type="dxa"/>
+          </w:tcPr>
+          <w:p>
+            <w:pPr>
+              <w:rPr>
+                <w:sz w:val="16"/>
+              </w:rPr>
+            </w:pPr>
+            <w:r>
+              <w:rPr>
+                <w:sz w:val="16"/>
+              </w:rPr>
+              <w:t>Hours worked</w:t>
+            </w:r>
+          </w:p>
+        </w:tc>
+      </w:tr>
+      <w:tr>
+        <w:trPr>
+          <w:trHeight w:val="423"/>
+        </w:trPr>
+        <w:tc>
+          <w:tcPr>
+            <w:tcW w:w="1926" w:type="dxa"/>
+          </w:tcPr>
+          <w:p>
+            <w:pPr>
+              <w:rPr>
+                <w:sz w:val="16"/>
+              </w:rPr>
+            </w:pPr>
+            <w:r>
+              <w:rPr>
+                <w:sz w:val="16"/>
+              </w:rPr>
+              <w:t>Shad</w:t>
+            </w:r>
+          </w:p>
+        </w:tc>
+        <w:tc>
+          <w:tcPr>
+            <w:tcW w:w="1135" w:type="dxa"/>
+          </w:tcPr>
+          <w:p>
+            <w:pPr>
+              <w:rPr>
+                <w:sz w:val="16"/>
+              </w:rPr>
+            </w:pPr>
+            <w:r>
+              <w:rPr>
+                <w:sz w:val="16"/>
+              </w:rPr>
+              <w:t>5.25</w:t>
+            </w:r>
+          </w:p>
+        </w:tc>
+      </w:tr>
+      <w:tr>
+        <w:trPr>
+          <w:trHeight w:val="423"/>
+        </w:trPr>
+        <w:tc>
+          <w:tcPr>
+            <w:tcW w:w="1926" w:type="dxa"/>
+          </w:tcPr>
+          <w:p>
+            <w:pPr>
+              <w:rPr>
+                <w:sz w:val="16"/>
+              </w:rPr>
+            </w:pPr>
+            <w:r>
+              <w:rPr>
+                <w:sz w:val="16"/>
+              </w:rPr>
+              <w:t>Abir</w:t>
+            </w:r>
+          </w:p>
+        </w:tc>
+        <w:tc>
+          <w:tcPr>
+            <w:tcW w:w="1135" w:type="dxa"/>
+          </w:tcPr>
+          <w:p>
+            <w:pPr>
+              <w:rPr>
+                <w:sz w:val="16"/>
+              </w:rPr>
+            </w:pPr>
+            <w:r>
+              <w:rPr>
+                <w:sz w:val="16"/>
+              </w:rPr>
+              <w:t>4.5</w:t>
+            </w:r>
+          </w:p>
+        </w:tc>
+      </w:tr>
+      <w:tr>
+        <w:trPr>
+          <w:trHeight w:val="423"/>
+        </w:trPr>
+        <w:tc>
+          <w:tcPr>
+            <w:tcW w:w="1926" w:type="dxa"/>
+          </w:tcPr>
+          <w:p>
+            <w:pPr>
+              <w:rPr>
+                <w:sz w:val="16"/>
+              </w:rPr>
+            </w:pPr>
+            <w:r>
+              <w:rPr>
+                <w:sz w:val="16"/>
+              </w:rPr>
+              <w:t>Nikhil</w:t>
+            </w:r>
+          </w:p>
+        </w:tc>
+        <w:tc>
+          <w:tcPr>
+            <w:tcW w:w="1135" w:type="dxa"/>
+          </w:tcPr>
+          <w:p>
+            <w:pPr>
+              <w:rPr>
+                <w:sz w:val="16"/>
+              </w:rPr>
+            </w:pPr>
+            <w:r>
+              <w:rPr>
+                <w:sz w:val="16"/>
+              </w:rPr>
+              <w:t>5.75</w:t>
+            </w:r>
+          </w:p>
+        </w:tc>
+      </w:tr>
+      <w:tr>
+        <w:trPr>
+          <w:trHeight w:val="423"/>
+        </w:trPr>
+        <w:tc>
+          <w:tcPr>
+            <w:tcW w:w="1926" w:type="dxa"/>
+          </w:tcPr>
+          <w:p>
+            <w:pPr>
+              <w:rPr>
+                <w:sz w:val="16"/>
+              </w:rPr>
+            </w:pPr>
+            <w:r>
+              <w:rPr>
+                <w:sz w:val="16"/>
+              </w:rPr>
+              <w:t>Greg</w:t>
+            </w:r>
+          </w:p>
+        </w:tc>
+        <w:tc>
+          <w:tcPr>
+            <w:tcW w:w="1135" w:type="dxa"/>
+          </w:tcPr>
+          <w:p>
+            <w:pPr>
+              <w:rPr>
+                <w:sz w:val="16"/>
+              </w:rPr>
+            </w:pPr>
+            <w:r>
+              <w:rPr>
+                <w:sz w:val="16"/>
+              </w:rPr>
+              <w:t>4.25</w:t>
+            </w:r>
+          </w:p>
+        </w:tc>
+      </w:tr>
+      <w:tr>
+        <w:trPr>
+          <w:trHeight w:val="423"/>
+        </w:trPr>
+        <w:tc>
+          <w:tcPr>
+            <w:tcW w:w="1926" w:type="dxa"/>
+          </w:tcPr>
+          <w:p>
+            <w:pPr>
+              <w:rPr>
+                <w:sz w:val="16"/>
+              </w:rPr>
+            </w:pPr>
+            <w:r>
+              <w:rPr>
+                <w:sz w:val="16"/>
+              </w:rPr>
+              <w:t>Rahul</w:t>
+            </w:r>
+          </w:p>
+        </w:tc>
+        <w:tc>
+          <w:tcPr>
+            <w:tcW w:w="1135" w:type="dxa"/>
+          </w:tcPr>
+          <w:p>
+            <w:pPr>
+              <w:rPr>
+                <w:sz w:val="16"/>
+              </w:rPr>
+            </w:pPr>
+            <w:r>
+              <w:rPr>
+                <w:sz w:val="16"/>
+              </w:rPr>
+              <w:t>4.75</w:t>
+            </w:r>
+          </w:p>
+        </w:tc>
+      </w:tr>
+      <w:tr>
+        <w:trPr>
+          <w:trHeight w:val="423"/>
+        </w:trPr>
+        <w:tc>
+          <w:tcPr>
+            <w:tcW w:w="1926" w:type="dxa"/>
+          </w:tcPr>
+          <w:p>
+            <w:pPr>
+              <w:rPr>
+                <w:b/>
+                <w:bCs/>
+                <w:sz w:val="16"/>
+              </w:rPr>
+            </w:pPr>
+            <w:r>
+              <w:rPr>
+                <w:b/>
+                <w:bCs/>
+                <w:sz w:val="16"/>
+              </w:rPr>
+              <w:t>Total Hours</w:t>
+            </w:r>
+          </w:p>
+        </w:tc>
+        <w:tc>
+          <w:tcPr>
+            <w:tcW w:w="1135" w:type="dxa"/>
+          </w:tcPr>
+          <w:p>
+            <w:pPr>
+              <w:rPr>
+                <w:b/>
+                <w:bCs/>
+                <w:sz w:val="16"/>
+              </w:rPr>
+            </w:pPr>
+            <w:r>
+              <w:rPr>
+                <w:b/>
+                <w:bCs/>
+                <w:sz w:val="16"/>
+              </w:rPr>
+              <w:t>30.25</w:t>
+            </w:r>
+          </w:p>
+        </w:tc>
+      </w:tr>
+    </w:tbl>
+    <w:p/>
+    <w:p>
+      <w:r>
+        <w:t>The total hours</w:t>
+      </w:r>
+      <w:r>
+        <w:t xml:space="preserve"> worked was 30.25</w:t>
+      </w:r>
+      <w:r>
+        <w:t xml:space="preserve">, meaning we were 4 hours over our estimate. </w:t>
+      </w:r>
     </w:p>
     <w:sectPr>
       <w:pgSz w:w="12240" w:h="15840"/>
@@ -2095,7 +3863,7 @@
 </file>
 
 <file path=word/numbering.xml><?xml version="1.0" encoding="utf-8"?>
-<w:numbering xmlns:wpc="http://schemas.microsoft.com/office/word/2010/wordprocessingCanvas" xmlns:cx="http://schemas.microsoft.com/office/drawing/2014/chartex" xmlns:cx1="http://schemas.microsoft.com/office/drawing/2015/9/8/chartex" xmlns:cx2="http://schemas.microsoft.com/office/drawing/2015/10/21/chartex" xmlns:cx3="http://schemas.microsoft.com/office/drawing/2016/5/9/chartex" xmlns:cx4="http://schemas.microsoft.com/office/drawing/2016/5/10/chartex" xmlns:cx5="http://schemas.microsoft.com/office/drawing/2016/5/11/chartex" xmlns:cx6="http://schemas.microsoft.com/office/drawing/2016/5/12/chartex" xmlns:cx7="http://schemas.microsoft.com/office/drawing/2016/5/13/chartex" xmlns:cx8="http://schemas.microsoft.com/office/drawing/2016/5/14/chartex" xmlns:mc="http://schemas.openxmlformats.org/markup-compatibility/2006" xmlns:aink="http://schemas.microsoft.com/office/drawing/2016/ink" xmlns:am3d="http://schemas.microsoft.com/office/drawing/2017/model3d" xmlns:o="urn:schemas-microsoft-com:office:office" xmlns:r="http://schemas.openxmlformats.org/officeDocument/2006/relationships" xmlns:m="http://schemas.openxmlformats.org/officeDocument/2006/math" xmlns:v="urn:schemas-microsoft-com:vml" xmlns:wp14="http://schemas.microsoft.com/office/word/2010/wordprocessingDrawing" xmlns:wp="http://schemas.openxmlformats.org/drawingml/2006/wordprocessingDrawing" xmlns:w10="urn:schemas-microsoft-com:office:word" xmlns:w="http://schemas.openxmlformats.org/wordprocessingml/2006/main" xmlns:w14="http://schemas.microsoft.com/office/word/2010/wordml" xmlns:w15="http://schemas.microsoft.com/office/word/2012/wordml" xmlns:w16cid="http://schemas.microsoft.com/office/word/2016/wordml/cid" xmlns:w16se="http://schemas.microsoft.com/office/word/2015/wordml/symex" xmlns:wpg="http://schemas.microsoft.com/office/word/2010/wordprocessingGroup" xmlns:wpi="http://schemas.microsoft.com/office/word/2010/wordprocessingInk" xmlns:wne="http://schemas.microsoft.com/office/word/2006/wordml" xmlns:wps="http://schemas.microsoft.com/office/word/2010/wordprocessingShape" mc:Ignorable="w14 w15 w16se w16cid wp14">
+<w:numbering xmlns:wpc="http://schemas.microsoft.com/office/word/2010/wordprocessingCanvas" xmlns:cx="http://schemas.microsoft.com/office/drawing/2014/chartex" xmlns:cx1="http://schemas.microsoft.com/office/drawing/2015/9/8/chartex" xmlns:cx2="http://schemas.microsoft.com/office/drawing/2015/10/21/chartex" xmlns:cx3="http://schemas.microsoft.com/office/drawing/2016/5/9/chartex" xmlns:cx4="http://schemas.microsoft.com/office/drawing/2016/5/10/chartex" xmlns:cx5="http://schemas.microsoft.com/office/drawing/2016/5/11/chartex" xmlns:cx6="http://schemas.microsoft.com/office/drawing/2016/5/12/chartex" xmlns:cx7="http://schemas.microsoft.com/office/drawing/2016/5/13/chartex" xmlns:cx8="http://schemas.microsoft.com/office/drawing/2016/5/14/chartex" xmlns:mc="http://schemas.openxmlformats.org/markup-compatibility/2006" xmlns:aink="http://schemas.microsoft.com/office/drawing/2016/ink" xmlns:am3d="http://schemas.microsoft.com/office/drawing/2017/model3d" xmlns:o="urn:schemas-microsoft-com:office:office" xmlns:oel="http://schemas.microsoft.com/office/2019/extlst" xmlns:r="http://schemas.openxmlformats.org/officeDocument/2006/relationships" xmlns:m="http://schemas.openxmlformats.org/officeDocument/2006/math" xmlns:v="urn:schemas-microsoft-com:vml" xmlns:wp14="http://schemas.microsoft.com/office/word/2010/wordprocessingDrawing" xmlns:wp="http://schemas.openxmlformats.org/drawingml/2006/wordprocessingDrawing" xmlns:w10="urn:schemas-microsoft-com:office:word" xmlns:w="http://schemas.openxmlformats.org/wordprocessingml/2006/main" xmlns:w14="http://schemas.microsoft.com/office/word/2010/wordml" xmlns:w15="http://schemas.microsoft.com/office/word/2012/wordml" xmlns:w16cex="http://schemas.microsoft.com/office/word/2018/wordml/cex" xmlns:w16cid="http://schemas.microsoft.com/office/word/2016/wordml/cid" xmlns:w16="http://schemas.microsoft.com/office/word/2018/wordml" xmlns:w16du="http://schemas.microsoft.com/office/word/2023/wordml/word16du" xmlns:w16sdtdh="http://schemas.microsoft.com/office/word/2020/wordml/sdtdatahash" xmlns:w16se="http://schemas.microsoft.com/office/word/2015/wordml/symex" xmlns:wpg="http://schemas.microsoft.com/office/word/2010/wordprocessingGroup" xmlns:wpi="http://schemas.microsoft.com/office/word/2010/wordprocessingInk" xmlns:wne="http://schemas.microsoft.com/office/word/2006/wordml" xmlns:wps="http://schemas.microsoft.com/office/word/2010/wordprocessingShape" mc:Ignorable="w14 w15 w16se w16cid w16 w16cex w16sdtdh w16du wp14">
   <w:abstractNum w:abstractNumId="0" w15:restartNumberingAfterBreak="0">
     <w:nsid w:val="7F4425DB"/>
     <w:multiLevelType w:val="hybridMultilevel"/>
@@ -2185,14 +3953,14 @@
       </w:pPr>
     </w:lvl>
   </w:abstractNum>
-  <w:num w:numId="1">
+  <w:num w:numId="1" w16cid:durableId="252082460">
     <w:abstractNumId w:val="0"/>
   </w:num>
 </w:numbering>
 </file>
 
 <file path=word/styles.xml><?xml version="1.0" encoding="utf-8"?>
-<w:styles xmlns:mc="http://schemas.openxmlformats.org/markup-compatibility/2006" xmlns:r="http://schemas.openxmlformats.org/officeDocument/2006/relationships" xmlns:w="http://schemas.openxmlformats.org/wordprocessingml/2006/main" xmlns:w14="http://schemas.microsoft.com/office/word/2010/wordml" xmlns:w15="http://schemas.microsoft.com/office/word/2012/wordml" xmlns:w16cid="http://schemas.microsoft.com/office/word/2016/wordml/cid" xmlns:w16se="http://schemas.microsoft.com/office/word/2015/wordml/symex" mc:Ignorable="w14 w15 w16se w16cid">
+<w:styles xmlns:mc="http://schemas.openxmlformats.org/markup-compatibility/2006" xmlns:r="http://schemas.openxmlformats.org/officeDocument/2006/relationships" xmlns:w="http://schemas.openxmlformats.org/wordprocessingml/2006/main" xmlns:w14="http://schemas.microsoft.com/office/word/2010/wordml" xmlns:w15="http://schemas.microsoft.com/office/word/2012/wordml" xmlns:w16cex="http://schemas.microsoft.com/office/word/2018/wordml/cex" xmlns:w16cid="http://schemas.microsoft.com/office/word/2016/wordml/cid" xmlns:w16="http://schemas.microsoft.com/office/word/2018/wordml" xmlns:w16du="http://schemas.microsoft.com/office/word/2023/wordml/word16du" xmlns:w16sdtdh="http://schemas.microsoft.com/office/word/2020/wordml/sdtdatahash" xmlns:w16se="http://schemas.microsoft.com/office/word/2015/wordml/symex" mc:Ignorable="w14 w15 w16se w16cid w16 w16cex w16sdtdh w16du">
   <w:docDefaults>
     <w:rPrDefault>
       <w:rPr>
@@ -2208,7 +3976,7 @@
       </w:pPr>
     </w:pPrDefault>
   </w:docDefaults>
-  <w:latentStyles w:defLockedState="0" w:defUIPriority="99" w:defSemiHidden="0" w:defUnhideWhenUsed="0" w:defQFormat="0" w:count="375">
+  <w:latentStyles w:defLockedState="0" w:defUIPriority="99" w:defSemiHidden="0" w:defUnhideWhenUsed="0" w:defQFormat="0" w:count="376">
     <w:lsdException w:name="Normal" w:uiPriority="0" w:qFormat="1"/>
     <w:lsdException w:name="heading 1" w:uiPriority="9" w:qFormat="1"/>
     <w:lsdException w:name="heading 2" w:semiHidden="1" w:uiPriority="9" w:unhideWhenUsed="1" w:qFormat="1"/>
@@ -2584,10 +4352,12 @@
     <w:lsdException w:name="Smart Hyperlink" w:semiHidden="1" w:unhideWhenUsed="1"/>
     <w:lsdException w:name="Hashtag" w:semiHidden="1" w:unhideWhenUsed="1"/>
     <w:lsdException w:name="Unresolved Mention" w:semiHidden="1" w:unhideWhenUsed="1"/>
+    <w:lsdException w:name="Smart Link" w:semiHidden="1" w:unhideWhenUsed="1"/>
   </w:latentStyles>
   <w:style w:type="paragraph" w:default="1" w:styleId="Normal">
     <w:name w:val="Normal"/>
     <w:qFormat/>
+    <w:rsid w:val="00FA7546"/>
   </w:style>
   <w:style w:type="character" w:default="1" w:styleId="DefaultParagraphFont">
     <w:name w:val="Default Paragraph Font"/>
